--- a/How AI Could Revolutionize Coffee.docx
+++ b/How AI Could Revolutionize Coffee.docx
@@ -19,27 +19,7 @@
           <w:szCs w:val="24"/>
           <w:lang w:val="en-US" w:eastAsia="ru-RU"/>
         </w:rPr>
-        <w:t xml:space="preserve">- </w:t>
-      </w:r>
-      <w:proofErr w:type="gramStart"/>
-      <w:r>
-        <w:rPr>
-          <w:rFonts w:ascii="Arial" w:eastAsia="Times New Roman" w:hAnsi="Arial" w:cs="Arial"/>
-          <w:sz w:val="24"/>
-          <w:szCs w:val="24"/>
-          <w:lang w:val="en-US" w:eastAsia="ru-RU"/>
-        </w:rPr>
-        <w:t>There's</w:t>
-      </w:r>
-      <w:proofErr w:type="gramEnd"/>
-      <w:r>
-        <w:rPr>
-          <w:rFonts w:ascii="Arial" w:eastAsia="Times New Roman" w:hAnsi="Arial" w:cs="Arial"/>
-          <w:sz w:val="24"/>
-          <w:szCs w:val="24"/>
-          <w:lang w:val="en-US" w:eastAsia="ru-RU"/>
-        </w:rPr>
-        <w:t xml:space="preserve"> 14,000 cups of coffee drank every second globally</w:t>
+        <w:t>- There's 14,000 cups of coffee drank every second globally</w:t>
       </w:r>
       <w:r>
         <w:rPr>
@@ -204,6 +184,225 @@
         </w:rPr>
         <w:t xml:space="preserve">of what impact your purchase at a coffee </w:t>
       </w:r>
+      <w:r>
+        <w:rPr>
+          <w:rFonts w:ascii="Arial" w:eastAsia="Times New Roman" w:hAnsi="Arial" w:cs="Arial"/>
+          <w:color w:val="000000"/>
+          <w:sz w:val="24"/>
+          <w:szCs w:val="24"/>
+          <w:lang w:val="en-US" w:eastAsia="ru-RU"/>
+        </w:rPr>
+        <w:t>shop will</w:t>
+      </w:r>
+      <w:r>
+        <w:rPr>
+          <w:rFonts w:ascii="Arial" w:eastAsia="Times New Roman" w:hAnsi="Arial" w:cs="Arial"/>
+          <w:color w:val="000000"/>
+          <w:sz w:val="24"/>
+          <w:szCs w:val="24"/>
+          <w:lang w:val="en-US" w:eastAsia="ru-RU"/>
+        </w:rPr>
+        <w:t xml:space="preserve"> have on the people that actually produce that coffee.</w:t>
+      </w:r>
+      <w:r>
+        <w:rPr>
+          <w:rFonts w:ascii="Arial" w:eastAsia="Times New Roman" w:hAnsi="Arial" w:cs="Arial"/>
+          <w:color w:val="000000"/>
+          <w:sz w:val="24"/>
+          <w:szCs w:val="24"/>
+          <w:lang w:val="en-US" w:eastAsia="ru-RU"/>
+        </w:rPr>
+        <w:t xml:space="preserve"> So,</w:t>
+      </w:r>
+      <w:r>
+        <w:rPr>
+          <w:rFonts w:ascii="Arial" w:eastAsia="Times New Roman" w:hAnsi="Arial" w:cs="Arial"/>
+          <w:color w:val="000000"/>
+          <w:sz w:val="24"/>
+          <w:szCs w:val="24"/>
+          <w:lang w:val="en-US" w:eastAsia="ru-RU"/>
+        </w:rPr>
+        <w:t xml:space="preserve"> we've developed a technology that incorporates</w:t>
+      </w:r>
+      <w:r>
+        <w:rPr>
+          <w:rFonts w:ascii="Arial" w:eastAsia="Times New Roman" w:hAnsi="Arial" w:cs="Arial"/>
+          <w:color w:val="000000"/>
+          <w:sz w:val="24"/>
+          <w:szCs w:val="24"/>
+          <w:lang w:val="en-US" w:eastAsia="ru-RU"/>
+        </w:rPr>
+        <w:t xml:space="preserve"> </w:t>
+      </w:r>
+      <w:r>
+        <w:rPr>
+          <w:rFonts w:ascii="Arial" w:eastAsia="Times New Roman" w:hAnsi="Arial" w:cs="Arial"/>
+          <w:color w:val="000000"/>
+          <w:sz w:val="24"/>
+          <w:szCs w:val="24"/>
+          <w:lang w:val="en-US" w:eastAsia="ru-RU"/>
+        </w:rPr>
+        <w:t>machine vision, artificial intelligence</w:t>
+      </w:r>
+      <w:r>
+        <w:rPr>
+          <w:rFonts w:ascii="Arial" w:eastAsia="Times New Roman" w:hAnsi="Arial" w:cs="Arial"/>
+          <w:color w:val="000000"/>
+          <w:sz w:val="24"/>
+          <w:szCs w:val="24"/>
+          <w:lang w:val="en-US" w:eastAsia="ru-RU"/>
+        </w:rPr>
+        <w:t xml:space="preserve"> </w:t>
+      </w:r>
+      <w:r>
+        <w:rPr>
+          <w:rFonts w:ascii="Arial" w:eastAsia="Times New Roman" w:hAnsi="Arial" w:cs="Arial"/>
+          <w:color w:val="000000"/>
+          <w:sz w:val="24"/>
+          <w:szCs w:val="24"/>
+          <w:lang w:val="en-US" w:eastAsia="ru-RU"/>
+        </w:rPr>
+        <w:t>and blockchain payments to bring the largest</w:t>
+      </w:r>
+      <w:r>
+        <w:rPr>
+          <w:rFonts w:ascii="Arial" w:eastAsia="Times New Roman" w:hAnsi="Arial" w:cs="Arial"/>
+          <w:color w:val="000000"/>
+          <w:sz w:val="24"/>
+          <w:szCs w:val="24"/>
+          <w:lang w:val="en-US" w:eastAsia="ru-RU"/>
+        </w:rPr>
+        <w:t xml:space="preserve"> </w:t>
+      </w:r>
+      <w:r>
+        <w:rPr>
+          <w:rFonts w:ascii="Arial" w:eastAsia="Times New Roman" w:hAnsi="Arial" w:cs="Arial"/>
+          <w:color w:val="000000"/>
+          <w:sz w:val="24"/>
+          <w:szCs w:val="24"/>
+          <w:lang w:val="en-US" w:eastAsia="ru-RU"/>
+        </w:rPr>
+        <w:t>unautomated system in the world to modern technology.</w:t>
+      </w:r>
+      <w:r>
+        <w:rPr>
+          <w:rFonts w:ascii="Arial" w:eastAsia="Times New Roman" w:hAnsi="Arial" w:cs="Arial"/>
+          <w:color w:val="000000"/>
+          <w:sz w:val="24"/>
+          <w:szCs w:val="24"/>
+          <w:lang w:val="en-US" w:eastAsia="ru-RU"/>
+        </w:rPr>
+        <w:t xml:space="preserve"> </w:t>
+      </w:r>
+      <w:r>
+        <w:rPr>
+          <w:rFonts w:ascii="Arial" w:eastAsia="Times New Roman" w:hAnsi="Arial" w:cs="Arial"/>
+          <w:color w:val="000000"/>
+          <w:sz w:val="24"/>
+          <w:szCs w:val="24"/>
+          <w:lang w:val="en-US" w:eastAsia="ru-RU"/>
+        </w:rPr>
+        <w:t>Like most people on the planet,</w:t>
+      </w:r>
+      <w:r>
+        <w:rPr>
+          <w:rFonts w:ascii="Arial" w:eastAsia="Times New Roman" w:hAnsi="Arial" w:cs="Arial"/>
+          <w:color w:val="000000"/>
+          <w:sz w:val="24"/>
+          <w:szCs w:val="24"/>
+          <w:lang w:val="en-US" w:eastAsia="ru-RU"/>
+        </w:rPr>
+        <w:t xml:space="preserve"> </w:t>
+      </w:r>
+      <w:r>
+        <w:rPr>
+          <w:rFonts w:ascii="Arial" w:eastAsia="Times New Roman" w:hAnsi="Arial" w:cs="Arial"/>
+          <w:color w:val="000000"/>
+          <w:sz w:val="24"/>
+          <w:szCs w:val="24"/>
+          <w:lang w:val="en-US" w:eastAsia="ru-RU"/>
+        </w:rPr>
+        <w:t>coffee, it is just a part of my morning routine.</w:t>
+      </w:r>
+      <w:r>
+        <w:rPr>
+          <w:rFonts w:ascii="Arial" w:eastAsia="Times New Roman" w:hAnsi="Arial" w:cs="Arial"/>
+          <w:color w:val="000000"/>
+          <w:sz w:val="24"/>
+          <w:szCs w:val="24"/>
+          <w:lang w:val="en-US" w:eastAsia="ru-RU"/>
+        </w:rPr>
+        <w:t xml:space="preserve"> </w:t>
+      </w:r>
+      <w:r>
+        <w:rPr>
+          <w:rFonts w:ascii="Arial" w:eastAsia="Times New Roman" w:hAnsi="Arial" w:cs="Arial"/>
+          <w:color w:val="000000"/>
+          <w:sz w:val="24"/>
+          <w:szCs w:val="24"/>
+          <w:lang w:val="en-US" w:eastAsia="ru-RU"/>
+        </w:rPr>
+        <w:t>Let's go, come on.</w:t>
+      </w:r>
+      <w:r>
+        <w:rPr>
+          <w:rFonts w:ascii="Arial" w:eastAsia="Times New Roman" w:hAnsi="Arial" w:cs="Arial"/>
+          <w:color w:val="000000"/>
+          <w:sz w:val="24"/>
+          <w:szCs w:val="24"/>
+          <w:lang w:val="en-US" w:eastAsia="ru-RU"/>
+        </w:rPr>
+        <w:t xml:space="preserve"> </w:t>
+      </w:r>
+      <w:r>
+        <w:rPr>
+          <w:rFonts w:ascii="Arial" w:eastAsia="Times New Roman" w:hAnsi="Arial" w:cs="Arial"/>
+          <w:color w:val="000000"/>
+          <w:sz w:val="24"/>
+          <w:szCs w:val="24"/>
+          <w:lang w:val="en-US" w:eastAsia="ru-RU"/>
+        </w:rPr>
+        <w:t>These are some that my girlfriend brought back</w:t>
+      </w:r>
+      <w:r>
+        <w:rPr>
+          <w:rFonts w:ascii="Arial" w:eastAsia="Times New Roman" w:hAnsi="Arial" w:cs="Arial"/>
+          <w:sz w:val="24"/>
+          <w:szCs w:val="24"/>
+          <w:lang w:val="en-US" w:eastAsia="ru-RU"/>
+        </w:rPr>
+        <w:t xml:space="preserve"> </w:t>
+      </w:r>
+      <w:r>
+        <w:rPr>
+          <w:rFonts w:ascii="Arial" w:eastAsia="Times New Roman" w:hAnsi="Arial" w:cs="Arial"/>
+          <w:color w:val="000000"/>
+          <w:sz w:val="24"/>
+          <w:szCs w:val="24"/>
+          <w:lang w:val="en-US" w:eastAsia="ru-RU"/>
+        </w:rPr>
+        <w:t>from Rwanda recently.</w:t>
+      </w:r>
+      <w:r>
+        <w:rPr>
+          <w:rFonts w:ascii="Arial" w:eastAsia="Times New Roman" w:hAnsi="Arial" w:cs="Arial"/>
+          <w:color w:val="000000"/>
+          <w:sz w:val="24"/>
+          <w:szCs w:val="24"/>
+          <w:lang w:val="en-US" w:eastAsia="ru-RU"/>
+        </w:rPr>
+        <w:t xml:space="preserve"> </w:t>
+      </w:r>
+      <w:r>
+        <w:rPr>
+          <w:rFonts w:ascii="Arial" w:eastAsia="Times New Roman" w:hAnsi="Arial" w:cs="Arial"/>
+          <w:color w:val="000000"/>
+          <w:sz w:val="24"/>
+          <w:szCs w:val="24"/>
+          <w:lang w:val="en-US" w:eastAsia="ru-RU"/>
+        </w:rPr>
+        <w:t xml:space="preserve">The things I love about coffee is just </w:t>
+      </w:r>
       <w:proofErr w:type="spellStart"/>
       <w:r>
         <w:rPr>
@@ -213,7 +412,7 @@
           <w:szCs w:val="24"/>
           <w:lang w:val="en-US" w:eastAsia="ru-RU"/>
         </w:rPr>
-        <w:t>shopwill</w:t>
+        <w:t>kinda</w:t>
       </w:r>
       <w:proofErr w:type="spellEnd"/>
       <w:r>
@@ -224,227 +423,6 @@
           <w:szCs w:val="24"/>
           <w:lang w:val="en-US" w:eastAsia="ru-RU"/>
         </w:rPr>
-        <w:t xml:space="preserve"> have on the people that actually produce that coffee.</w:t>
-      </w:r>
-      <w:r>
-        <w:rPr>
-          <w:rFonts w:ascii="Arial" w:eastAsia="Times New Roman" w:hAnsi="Arial" w:cs="Arial"/>
-          <w:color w:val="000000"/>
-          <w:sz w:val="24"/>
-          <w:szCs w:val="24"/>
-          <w:lang w:val="en-US" w:eastAsia="ru-RU"/>
-        </w:rPr>
-        <w:t xml:space="preserve"> So,</w:t>
-      </w:r>
-      <w:r>
-        <w:rPr>
-          <w:rFonts w:ascii="Arial" w:eastAsia="Times New Roman" w:hAnsi="Arial" w:cs="Arial"/>
-          <w:color w:val="000000"/>
-          <w:sz w:val="24"/>
-          <w:szCs w:val="24"/>
-          <w:lang w:val="en-US" w:eastAsia="ru-RU"/>
-        </w:rPr>
-        <w:t xml:space="preserve"> we've developed a technology that incorporates</w:t>
-      </w:r>
-      <w:r>
-        <w:rPr>
-          <w:rFonts w:ascii="Arial" w:eastAsia="Times New Roman" w:hAnsi="Arial" w:cs="Arial"/>
-          <w:color w:val="000000"/>
-          <w:sz w:val="24"/>
-          <w:szCs w:val="24"/>
-          <w:lang w:val="en-US" w:eastAsia="ru-RU"/>
-        </w:rPr>
-        <w:t xml:space="preserve"> </w:t>
-      </w:r>
-      <w:r>
-        <w:rPr>
-          <w:rFonts w:ascii="Arial" w:eastAsia="Times New Roman" w:hAnsi="Arial" w:cs="Arial"/>
-          <w:color w:val="000000"/>
-          <w:sz w:val="24"/>
-          <w:szCs w:val="24"/>
-          <w:lang w:val="en-US" w:eastAsia="ru-RU"/>
-        </w:rPr>
-        <w:t>machine vision, artificial intelligence</w:t>
-      </w:r>
-      <w:r>
-        <w:rPr>
-          <w:rFonts w:ascii="Arial" w:eastAsia="Times New Roman" w:hAnsi="Arial" w:cs="Arial"/>
-          <w:color w:val="000000"/>
-          <w:sz w:val="24"/>
-          <w:szCs w:val="24"/>
-          <w:lang w:val="en-US" w:eastAsia="ru-RU"/>
-        </w:rPr>
-        <w:t xml:space="preserve"> </w:t>
-      </w:r>
-      <w:r>
-        <w:rPr>
-          <w:rFonts w:ascii="Arial" w:eastAsia="Times New Roman" w:hAnsi="Arial" w:cs="Arial"/>
-          <w:color w:val="000000"/>
-          <w:sz w:val="24"/>
-          <w:szCs w:val="24"/>
-          <w:lang w:val="en-US" w:eastAsia="ru-RU"/>
-        </w:rPr>
-        <w:t>and blockchain payments to bring the largest</w:t>
-      </w:r>
-      <w:r>
-        <w:rPr>
-          <w:rFonts w:ascii="Arial" w:eastAsia="Times New Roman" w:hAnsi="Arial" w:cs="Arial"/>
-          <w:color w:val="000000"/>
-          <w:sz w:val="24"/>
-          <w:szCs w:val="24"/>
-          <w:lang w:val="en-US" w:eastAsia="ru-RU"/>
-        </w:rPr>
-        <w:t xml:space="preserve"> </w:t>
-      </w:r>
-      <w:r>
-        <w:rPr>
-          <w:rFonts w:ascii="Arial" w:eastAsia="Times New Roman" w:hAnsi="Arial" w:cs="Arial"/>
-          <w:color w:val="000000"/>
-          <w:sz w:val="24"/>
-          <w:szCs w:val="24"/>
-          <w:lang w:val="en-US" w:eastAsia="ru-RU"/>
-        </w:rPr>
-        <w:t>unautomated system in the world to modern technology.</w:t>
-      </w:r>
-      <w:r>
-        <w:rPr>
-          <w:rFonts w:ascii="Arial" w:eastAsia="Times New Roman" w:hAnsi="Arial" w:cs="Arial"/>
-          <w:color w:val="000000"/>
-          <w:sz w:val="24"/>
-          <w:szCs w:val="24"/>
-          <w:lang w:val="en-US" w:eastAsia="ru-RU"/>
-        </w:rPr>
-        <w:t xml:space="preserve"> </w:t>
-      </w:r>
-      <w:r>
-        <w:rPr>
-          <w:rFonts w:ascii="Arial" w:eastAsia="Times New Roman" w:hAnsi="Arial" w:cs="Arial"/>
-          <w:color w:val="000000"/>
-          <w:sz w:val="24"/>
-          <w:szCs w:val="24"/>
-          <w:lang w:val="en-US" w:eastAsia="ru-RU"/>
-        </w:rPr>
-        <w:t>Like most people on the planet,</w:t>
-      </w:r>
-      <w:r>
-        <w:rPr>
-          <w:rFonts w:ascii="Arial" w:eastAsia="Times New Roman" w:hAnsi="Arial" w:cs="Arial"/>
-          <w:color w:val="000000"/>
-          <w:sz w:val="24"/>
-          <w:szCs w:val="24"/>
-          <w:lang w:val="en-US" w:eastAsia="ru-RU"/>
-        </w:rPr>
-        <w:t xml:space="preserve"> </w:t>
-      </w:r>
-      <w:r>
-        <w:rPr>
-          <w:rFonts w:ascii="Arial" w:eastAsia="Times New Roman" w:hAnsi="Arial" w:cs="Arial"/>
-          <w:color w:val="000000"/>
-          <w:sz w:val="24"/>
-          <w:szCs w:val="24"/>
-          <w:lang w:val="en-US" w:eastAsia="ru-RU"/>
-        </w:rPr>
-        <w:t>coffee, it is just a part of my morning routine.</w:t>
-      </w:r>
-      <w:r>
-        <w:rPr>
-          <w:rFonts w:ascii="Arial" w:eastAsia="Times New Roman" w:hAnsi="Arial" w:cs="Arial"/>
-          <w:color w:val="000000"/>
-          <w:sz w:val="24"/>
-          <w:szCs w:val="24"/>
-          <w:lang w:val="en-US" w:eastAsia="ru-RU"/>
-        </w:rPr>
-        <w:t xml:space="preserve"> </w:t>
-      </w:r>
-      <w:r>
-        <w:rPr>
-          <w:rFonts w:ascii="Arial" w:eastAsia="Times New Roman" w:hAnsi="Arial" w:cs="Arial"/>
-          <w:color w:val="000000"/>
-          <w:sz w:val="24"/>
-          <w:szCs w:val="24"/>
-          <w:lang w:val="en-US" w:eastAsia="ru-RU"/>
-        </w:rPr>
-        <w:t>Let's go, come on.</w:t>
-      </w:r>
-      <w:r>
-        <w:rPr>
-          <w:rFonts w:ascii="Arial" w:eastAsia="Times New Roman" w:hAnsi="Arial" w:cs="Arial"/>
-          <w:color w:val="000000"/>
-          <w:sz w:val="24"/>
-          <w:szCs w:val="24"/>
-          <w:lang w:val="en-US" w:eastAsia="ru-RU"/>
-        </w:rPr>
-        <w:t xml:space="preserve"> </w:t>
-      </w:r>
-      <w:r>
-        <w:rPr>
-          <w:rFonts w:ascii="Arial" w:eastAsia="Times New Roman" w:hAnsi="Arial" w:cs="Arial"/>
-          <w:color w:val="000000"/>
-          <w:sz w:val="24"/>
-          <w:szCs w:val="24"/>
-          <w:lang w:val="en-US" w:eastAsia="ru-RU"/>
-        </w:rPr>
-        <w:t>These are some that my girlfriend brought back</w:t>
-      </w:r>
-      <w:r>
-        <w:rPr>
-          <w:rFonts w:ascii="Arial" w:eastAsia="Times New Roman" w:hAnsi="Arial" w:cs="Arial"/>
-          <w:sz w:val="24"/>
-          <w:szCs w:val="24"/>
-          <w:lang w:val="en-US" w:eastAsia="ru-RU"/>
-        </w:rPr>
-        <w:t xml:space="preserve"> </w:t>
-      </w:r>
-      <w:r>
-        <w:rPr>
-          <w:rFonts w:ascii="Arial" w:eastAsia="Times New Roman" w:hAnsi="Arial" w:cs="Arial"/>
-          <w:color w:val="000000"/>
-          <w:sz w:val="24"/>
-          <w:szCs w:val="24"/>
-          <w:lang w:val="en-US" w:eastAsia="ru-RU"/>
-        </w:rPr>
-        <w:t>from Rwanda recently.</w:t>
-      </w:r>
-      <w:r>
-        <w:rPr>
-          <w:rFonts w:ascii="Arial" w:eastAsia="Times New Roman" w:hAnsi="Arial" w:cs="Arial"/>
-          <w:color w:val="000000"/>
-          <w:sz w:val="24"/>
-          <w:szCs w:val="24"/>
-          <w:lang w:val="en-US" w:eastAsia="ru-RU"/>
-        </w:rPr>
-        <w:t xml:space="preserve"> </w:t>
-      </w:r>
-      <w:r>
-        <w:rPr>
-          <w:rFonts w:ascii="Arial" w:eastAsia="Times New Roman" w:hAnsi="Arial" w:cs="Arial"/>
-          <w:color w:val="000000"/>
-          <w:sz w:val="24"/>
-          <w:szCs w:val="24"/>
-          <w:lang w:val="en-US" w:eastAsia="ru-RU"/>
-        </w:rPr>
-        <w:t xml:space="preserve">The things I love about coffee is just </w:t>
-      </w:r>
-      <w:proofErr w:type="spellStart"/>
-      <w:r>
-        <w:rPr>
-          <w:rFonts w:ascii="Arial" w:eastAsia="Times New Roman" w:hAnsi="Arial" w:cs="Arial"/>
-          <w:color w:val="000000"/>
-          <w:sz w:val="24"/>
-          <w:szCs w:val="24"/>
-          <w:lang w:val="en-US" w:eastAsia="ru-RU"/>
-        </w:rPr>
-        <w:t>kinda</w:t>
-      </w:r>
-      <w:proofErr w:type="spellEnd"/>
-      <w:r>
-        <w:rPr>
-          <w:rFonts w:ascii="Arial" w:eastAsia="Times New Roman" w:hAnsi="Arial" w:cs="Arial"/>
-          <w:color w:val="000000"/>
-          <w:sz w:val="24"/>
-          <w:szCs w:val="24"/>
-          <w:lang w:val="en-US" w:eastAsia="ru-RU"/>
-        </w:rPr>
         <w:t xml:space="preserve"> knowing</w:t>
       </w:r>
       <w:r>
@@ -507,7 +485,6 @@
         </w:rPr>
         <w:t xml:space="preserve">to harvest this and it's also providing me </w:t>
       </w:r>
-      <w:proofErr w:type="gramStart"/>
       <w:r>
         <w:rPr>
           <w:rFonts w:ascii="Arial" w:eastAsia="Times New Roman" w:hAnsi="Arial" w:cs="Arial"/>
@@ -525,19 +502,8 @@
           <w:szCs w:val="24"/>
           <w:lang w:val="en-US" w:eastAsia="ru-RU"/>
         </w:rPr>
-        <w:t xml:space="preserve">  </w:t>
-      </w:r>
-      <w:r>
-        <w:rPr>
-          <w:rFonts w:ascii="Arial" w:eastAsia="Times New Roman" w:hAnsi="Arial" w:cs="Arial"/>
-          <w:color w:val="000000"/>
-          <w:sz w:val="24"/>
-          <w:szCs w:val="24"/>
-          <w:lang w:val="en-US" w:eastAsia="ru-RU"/>
-        </w:rPr>
-        <w:t>something</w:t>
-      </w:r>
-      <w:proofErr w:type="gramEnd"/>
+        <w:t xml:space="preserve"> something</w:t>
+      </w:r>
       <w:r>
         <w:rPr>
           <w:rFonts w:ascii="Arial" w:eastAsia="Times New Roman" w:hAnsi="Arial" w:cs="Arial"/>
@@ -1318,7 +1284,48 @@
           <w:szCs w:val="24"/>
           <w:lang w:val="en-US" w:eastAsia="ru-RU"/>
         </w:rPr>
-        <w:t>that transaction occurred.</w:t>
+        <w:t>that transaction occurred</w:t>
+      </w:r>
+      <w:r>
+        <w:rPr>
+          <w:rFonts w:ascii="Arial" w:eastAsia="Times New Roman" w:hAnsi="Arial" w:cs="Arial"/>
+          <w:color w:val="000000"/>
+          <w:sz w:val="24"/>
+          <w:szCs w:val="24"/>
+          <w:lang w:val="en-US" w:eastAsia="ru-RU"/>
+        </w:rPr>
+        <w:t>(</w:t>
+      </w:r>
+      <w:proofErr w:type="spellStart"/>
+      <w:r>
+        <w:rPr>
+          <w:rFonts w:ascii="Arial" w:hAnsi="Arial" w:cs="Arial"/>
+          <w:color w:val="666666"/>
+          <w:shd w:val="clear" w:color="auto" w:fill="F2F2F2"/>
+          <w:lang w:val="en-US"/>
+        </w:rPr>
+        <w:t>əˈkɜːd</w:t>
+      </w:r>
+      <w:proofErr w:type="spellEnd"/>
+      <w:r>
+        <w:rPr>
+          <w:rFonts w:ascii="Arial" w:eastAsia="Times New Roman" w:hAnsi="Arial" w:cs="Arial"/>
+          <w:color w:val="000000"/>
+          <w:sz w:val="24"/>
+          <w:szCs w:val="24"/>
+          <w:lang w:val="en-US" w:eastAsia="ru-RU"/>
+        </w:rPr>
+        <w:t>)</w:t>
+      </w:r>
+      <w:r>
+        <w:rPr>
+          <w:rFonts w:ascii="Arial" w:eastAsia="Times New Roman" w:hAnsi="Arial" w:cs="Arial"/>
+          <w:color w:val="000000"/>
+          <w:sz w:val="24"/>
+          <w:szCs w:val="24"/>
+          <w:lang w:val="en-US" w:eastAsia="ru-RU"/>
+        </w:rPr>
+        <w:t>.</w:t>
       </w:r>
     </w:p>
     <w:p>
@@ -2135,29 +2142,7 @@
           <w:szCs w:val="24"/>
           <w:lang w:val="en-US" w:eastAsia="ru-RU"/>
         </w:rPr>
-        <w:t xml:space="preserve">and </w:t>
-      </w:r>
-      <w:proofErr w:type="gramStart"/>
-      <w:r>
-        <w:rPr>
-          <w:rFonts w:ascii="Arial" w:eastAsia="Times New Roman" w:hAnsi="Arial" w:cs="Arial"/>
-          <w:color w:val="000000"/>
-          <w:sz w:val="24"/>
-          <w:szCs w:val="24"/>
-          <w:lang w:val="en-US" w:eastAsia="ru-RU"/>
-        </w:rPr>
-        <w:t>ultimately</w:t>
-      </w:r>
-      <w:proofErr w:type="gramEnd"/>
-      <w:r>
-        <w:rPr>
-          <w:rFonts w:ascii="Arial" w:eastAsia="Times New Roman" w:hAnsi="Arial" w:cs="Arial"/>
-          <w:color w:val="000000"/>
-          <w:sz w:val="24"/>
-          <w:szCs w:val="24"/>
-          <w:lang w:val="en-US" w:eastAsia="ru-RU"/>
-        </w:rPr>
-        <w:t xml:space="preserve"> we're trying to be able</w:t>
+        <w:t>and ultimately we're trying to be able</w:t>
       </w:r>
       <w:r>
         <w:rPr>
@@ -2199,7 +2184,48 @@
           <w:szCs w:val="24"/>
           <w:lang w:val="en-US" w:eastAsia="ru-RU"/>
         </w:rPr>
-        <w:t>It determines the quality of that coffee</w:t>
+        <w:t>It determines</w:t>
+      </w:r>
+      <w:r>
+        <w:rPr>
+          <w:rFonts w:ascii="Arial" w:eastAsia="Times New Roman" w:hAnsi="Arial" w:cs="Arial"/>
+          <w:color w:val="000000"/>
+          <w:sz w:val="24"/>
+          <w:szCs w:val="24"/>
+          <w:lang w:val="en-US" w:eastAsia="ru-RU"/>
+        </w:rPr>
+        <w:t>(</w:t>
+      </w:r>
+      <w:proofErr w:type="spellStart"/>
+      <w:r>
+        <w:rPr>
+          <w:rFonts w:ascii="Arial" w:hAnsi="Arial" w:cs="Arial"/>
+          <w:color w:val="666666"/>
+          <w:shd w:val="clear" w:color="auto" w:fill="F2F2F2"/>
+          <w:lang w:val="en-US"/>
+        </w:rPr>
+        <w:t>dɪˈtɜːmɪnz</w:t>
+      </w:r>
+      <w:proofErr w:type="spellEnd"/>
+      <w:r>
+        <w:rPr>
+          <w:rFonts w:ascii="Arial" w:eastAsia="Times New Roman" w:hAnsi="Arial" w:cs="Arial"/>
+          <w:color w:val="000000"/>
+          <w:sz w:val="24"/>
+          <w:szCs w:val="24"/>
+          <w:lang w:val="en-US" w:eastAsia="ru-RU"/>
+        </w:rPr>
+        <w:t>)</w:t>
+      </w:r>
+      <w:r>
+        <w:rPr>
+          <w:rFonts w:ascii="Arial" w:eastAsia="Times New Roman" w:hAnsi="Arial" w:cs="Arial"/>
+          <w:color w:val="000000"/>
+          <w:sz w:val="24"/>
+          <w:szCs w:val="24"/>
+          <w:lang w:val="en-US" w:eastAsia="ru-RU"/>
+        </w:rPr>
+        <w:t xml:space="preserve"> the quality of that coffee</w:t>
       </w:r>
       <w:r>
         <w:rPr>
@@ -3119,41 +3145,7 @@
           <w:szCs w:val="24"/>
           <w:lang w:val="en-US" w:eastAsia="ru-RU"/>
         </w:rPr>
-        <w:t xml:space="preserve">the value chain becomes </w:t>
-      </w:r>
-      <w:proofErr w:type="gramStart"/>
-      <w:r>
-        <w:rPr>
-          <w:rFonts w:ascii="Arial" w:eastAsia="Times New Roman" w:hAnsi="Arial" w:cs="Arial"/>
-          <w:color w:val="000000"/>
-          <w:sz w:val="24"/>
-          <w:szCs w:val="24"/>
-          <w:lang w:val="en-US" w:eastAsia="ru-RU"/>
-        </w:rPr>
-        <w:t>more f</w:t>
-      </w:r>
-      <w:bookmarkStart w:id="0" w:name="_GoBack"/>
-      <w:bookmarkEnd w:id="0"/>
-      <w:r>
-        <w:rPr>
-          <w:rFonts w:ascii="Arial" w:eastAsia="Times New Roman" w:hAnsi="Arial" w:cs="Arial"/>
-          <w:color w:val="000000"/>
-          <w:sz w:val="24"/>
-          <w:szCs w:val="24"/>
-          <w:lang w:val="en-US" w:eastAsia="ru-RU"/>
-        </w:rPr>
-        <w:t>air</w:t>
-      </w:r>
-      <w:proofErr w:type="gramEnd"/>
-      <w:r>
-        <w:rPr>
-          <w:rFonts w:ascii="Arial" w:eastAsia="Times New Roman" w:hAnsi="Arial" w:cs="Arial"/>
-          <w:color w:val="000000"/>
-          <w:sz w:val="24"/>
-          <w:szCs w:val="24"/>
-          <w:lang w:val="en-US" w:eastAsia="ru-RU"/>
-        </w:rPr>
-        <w:t>.</w:t>
+        <w:t>the value chain becomes more fair.</w:t>
       </w:r>
       <w:r>
         <w:rPr>
@@ -3245,6 +3237,469 @@
           <w:lang w:val="en-US"/>
         </w:rPr>
       </w:pPr>
+    </w:p>
+    <w:p>
+      <w:pPr>
+        <w:spacing w:line="276" w:lineRule="auto"/>
+        <w:rPr>
+          <w:rFonts w:ascii="Arial" w:eastAsia="Times New Roman" w:hAnsi="Arial" w:cs="Arial"/>
+          <w:color w:val="000000"/>
+          <w:sz w:val="24"/>
+          <w:szCs w:val="24"/>
+          <w:lang w:val="en-US" w:eastAsia="ru-RU"/>
+        </w:rPr>
+      </w:pPr>
+      <w:r>
+        <w:rPr>
+          <w:rFonts w:ascii="Arial" w:eastAsia="Times New Roman" w:hAnsi="Arial" w:cs="Arial"/>
+          <w:color w:val="000000"/>
+          <w:sz w:val="24"/>
+          <w:szCs w:val="24"/>
+          <w:lang w:val="en-US" w:eastAsia="ru-RU"/>
+        </w:rPr>
+        <w:t>at the point of collection</w:t>
+      </w:r>
+      <w:r>
+        <w:rPr>
+          <w:rFonts w:ascii="Arial" w:eastAsia="Times New Roman" w:hAnsi="Arial" w:cs="Arial"/>
+          <w:color w:val="000000"/>
+          <w:sz w:val="24"/>
+          <w:szCs w:val="24"/>
+          <w:lang w:val="en-US" w:eastAsia="ru-RU"/>
+        </w:rPr>
+        <w:t xml:space="preserve"> - </w:t>
+      </w:r>
+      <w:r>
+        <w:rPr>
+          <w:rFonts w:ascii="Arial" w:eastAsia="Times New Roman" w:hAnsi="Arial" w:cs="Arial"/>
+          <w:color w:val="000000"/>
+          <w:sz w:val="24"/>
+          <w:szCs w:val="24"/>
+          <w:lang w:val="en-US" w:eastAsia="ru-RU"/>
+        </w:rPr>
+        <w:t xml:space="preserve">в </w:t>
+      </w:r>
+      <w:proofErr w:type="spellStart"/>
+      <w:r>
+        <w:rPr>
+          <w:rFonts w:ascii="Arial" w:eastAsia="Times New Roman" w:hAnsi="Arial" w:cs="Arial"/>
+          <w:color w:val="000000"/>
+          <w:sz w:val="24"/>
+          <w:szCs w:val="24"/>
+          <w:lang w:val="en-US" w:eastAsia="ru-RU"/>
+        </w:rPr>
+        <w:t>пункте</w:t>
+      </w:r>
+      <w:proofErr w:type="spellEnd"/>
+      <w:r>
+        <w:rPr>
+          <w:rFonts w:ascii="Arial" w:eastAsia="Times New Roman" w:hAnsi="Arial" w:cs="Arial"/>
+          <w:color w:val="000000"/>
+          <w:sz w:val="24"/>
+          <w:szCs w:val="24"/>
+          <w:lang w:val="en-US" w:eastAsia="ru-RU"/>
+        </w:rPr>
+        <w:t xml:space="preserve"> </w:t>
+      </w:r>
+      <w:proofErr w:type="spellStart"/>
+      <w:r>
+        <w:rPr>
+          <w:rFonts w:ascii="Arial" w:eastAsia="Times New Roman" w:hAnsi="Arial" w:cs="Arial"/>
+          <w:color w:val="000000"/>
+          <w:sz w:val="24"/>
+          <w:szCs w:val="24"/>
+          <w:lang w:val="en-US" w:eastAsia="ru-RU"/>
+        </w:rPr>
+        <w:t>сбора</w:t>
+      </w:r>
+      <w:proofErr w:type="spellEnd"/>
+    </w:p>
+    <w:p>
+      <w:pPr>
+        <w:spacing w:after="0" w:line="276" w:lineRule="auto"/>
+        <w:rPr>
+          <w:rFonts w:ascii="Arial" w:eastAsia="Times New Roman" w:hAnsi="Arial" w:cs="Arial"/>
+          <w:color w:val="000000"/>
+          <w:sz w:val="24"/>
+          <w:szCs w:val="24"/>
+          <w:lang w:eastAsia="ru-RU"/>
+        </w:rPr>
+      </w:pPr>
+      <w:r>
+        <w:rPr>
+          <w:rFonts w:ascii="Arial" w:eastAsia="Times New Roman" w:hAnsi="Arial" w:cs="Arial"/>
+          <w:color w:val="000000"/>
+          <w:sz w:val="24"/>
+          <w:szCs w:val="24"/>
+          <w:lang w:val="en-US" w:eastAsia="ru-RU"/>
+        </w:rPr>
+        <w:t>to</w:t>
+      </w:r>
+      <w:r>
+        <w:rPr>
+          <w:rFonts w:ascii="Arial" w:eastAsia="Times New Roman" w:hAnsi="Arial" w:cs="Arial"/>
+          <w:color w:val="000000"/>
+          <w:sz w:val="24"/>
+          <w:szCs w:val="24"/>
+          <w:lang w:eastAsia="ru-RU"/>
+        </w:rPr>
+        <w:t xml:space="preserve"> </w:t>
+      </w:r>
+      <w:r>
+        <w:rPr>
+          <w:rFonts w:ascii="Arial" w:eastAsia="Times New Roman" w:hAnsi="Arial" w:cs="Arial"/>
+          <w:color w:val="000000"/>
+          <w:sz w:val="24"/>
+          <w:szCs w:val="24"/>
+          <w:lang w:val="en-US" w:eastAsia="ru-RU"/>
+        </w:rPr>
+        <w:t>do</w:t>
+      </w:r>
+      <w:r>
+        <w:rPr>
+          <w:rFonts w:ascii="Arial" w:eastAsia="Times New Roman" w:hAnsi="Arial" w:cs="Arial"/>
+          <w:color w:val="000000"/>
+          <w:sz w:val="24"/>
+          <w:szCs w:val="24"/>
+          <w:lang w:eastAsia="ru-RU"/>
+        </w:rPr>
+        <w:t xml:space="preserve"> </w:t>
+      </w:r>
+      <w:r>
+        <w:rPr>
+          <w:rFonts w:ascii="Arial" w:eastAsia="Times New Roman" w:hAnsi="Arial" w:cs="Arial"/>
+          <w:color w:val="000000"/>
+          <w:sz w:val="24"/>
+          <w:szCs w:val="24"/>
+          <w:lang w:val="en-US" w:eastAsia="ru-RU"/>
+        </w:rPr>
+        <w:t>density</w:t>
+      </w:r>
+      <w:r>
+        <w:rPr>
+          <w:rFonts w:ascii="Arial" w:eastAsia="Times New Roman" w:hAnsi="Arial" w:cs="Arial"/>
+          <w:color w:val="000000"/>
+          <w:sz w:val="24"/>
+          <w:szCs w:val="24"/>
+          <w:lang w:eastAsia="ru-RU"/>
+        </w:rPr>
+        <w:t xml:space="preserve"> </w:t>
+      </w:r>
+      <w:r>
+        <w:rPr>
+          <w:rFonts w:ascii="Arial" w:eastAsia="Times New Roman" w:hAnsi="Arial" w:cs="Arial"/>
+          <w:color w:val="000000"/>
+          <w:sz w:val="24"/>
+          <w:szCs w:val="24"/>
+          <w:lang w:val="en-US" w:eastAsia="ru-RU"/>
+        </w:rPr>
+        <w:t>as</w:t>
+      </w:r>
+      <w:r>
+        <w:rPr>
+          <w:rFonts w:ascii="Arial" w:eastAsia="Times New Roman" w:hAnsi="Arial" w:cs="Arial"/>
+          <w:color w:val="000000"/>
+          <w:sz w:val="24"/>
+          <w:szCs w:val="24"/>
+          <w:lang w:eastAsia="ru-RU"/>
+        </w:rPr>
+        <w:t xml:space="preserve"> </w:t>
+      </w:r>
+      <w:r>
+        <w:rPr>
+          <w:rFonts w:ascii="Arial" w:eastAsia="Times New Roman" w:hAnsi="Arial" w:cs="Arial"/>
+          <w:color w:val="000000"/>
+          <w:sz w:val="24"/>
+          <w:szCs w:val="24"/>
+          <w:lang w:val="en-US" w:eastAsia="ru-RU"/>
+        </w:rPr>
+        <w:t>well</w:t>
+      </w:r>
+      <w:r>
+        <w:rPr>
+          <w:rFonts w:ascii="Arial" w:eastAsia="Times New Roman" w:hAnsi="Arial" w:cs="Arial"/>
+          <w:color w:val="000000"/>
+          <w:sz w:val="24"/>
+          <w:szCs w:val="24"/>
+          <w:lang w:eastAsia="ru-RU"/>
+        </w:rPr>
+        <w:t xml:space="preserve"> - </w:t>
+      </w:r>
+      <w:r>
+        <w:rPr>
+          <w:rFonts w:ascii="Arial" w:eastAsia="Times New Roman" w:hAnsi="Arial" w:cs="Arial"/>
+          <w:color w:val="000000"/>
+          <w:sz w:val="24"/>
+          <w:szCs w:val="24"/>
+          <w:lang w:eastAsia="ru-RU"/>
+        </w:rPr>
+        <w:t>мы пытаемся сделать плотность тоже</w:t>
+      </w:r>
+    </w:p>
+    <w:p>
+      <w:pPr>
+        <w:spacing w:line="276" w:lineRule="auto"/>
+        <w:rPr>
+          <w:sz w:val="24"/>
+          <w:szCs w:val="24"/>
+        </w:rPr>
+      </w:pPr>
+      <w:r>
+        <w:rPr>
+          <w:rFonts w:ascii="Arial" w:eastAsia="Times New Roman" w:hAnsi="Arial" w:cs="Arial"/>
+          <w:color w:val="000000"/>
+          <w:sz w:val="24"/>
+          <w:szCs w:val="24"/>
+          <w:lang w:val="en-US" w:eastAsia="ru-RU"/>
+        </w:rPr>
+        <w:t>It determines</w:t>
+      </w:r>
+      <w:r>
+        <w:rPr>
+          <w:sz w:val="24"/>
+          <w:szCs w:val="24"/>
+        </w:rPr>
+        <w:t xml:space="preserve"> </w:t>
+      </w:r>
+      <w:r>
+        <w:rPr>
+          <w:sz w:val="24"/>
+          <w:szCs w:val="24"/>
+          <w:lang w:val="en-US"/>
+        </w:rPr>
+        <w:t xml:space="preserve">- </w:t>
+      </w:r>
+      <w:r>
+        <w:rPr>
+          <w:sz w:val="24"/>
+          <w:szCs w:val="24"/>
+        </w:rPr>
+        <w:t>Это определяет</w:t>
+      </w:r>
+    </w:p>
+    <w:p>
+      <w:pPr>
+        <w:spacing w:line="276" w:lineRule="auto"/>
+        <w:rPr>
+          <w:rFonts w:ascii="Arial" w:eastAsia="Times New Roman" w:hAnsi="Arial" w:cs="Arial"/>
+          <w:color w:val="000000"/>
+          <w:sz w:val="24"/>
+          <w:szCs w:val="24"/>
+          <w:lang w:eastAsia="ru-RU"/>
+        </w:rPr>
+      </w:pPr>
+      <w:r>
+        <w:rPr>
+          <w:rFonts w:ascii="Arial" w:eastAsia="Times New Roman" w:hAnsi="Arial" w:cs="Arial"/>
+          <w:color w:val="000000"/>
+          <w:sz w:val="24"/>
+          <w:szCs w:val="24"/>
+          <w:lang w:val="en-US" w:eastAsia="ru-RU"/>
+        </w:rPr>
+        <w:t>can</w:t>
+      </w:r>
+      <w:r>
+        <w:rPr>
+          <w:rFonts w:ascii="Arial" w:eastAsia="Times New Roman" w:hAnsi="Arial" w:cs="Arial"/>
+          <w:color w:val="000000"/>
+          <w:sz w:val="24"/>
+          <w:szCs w:val="24"/>
+          <w:lang w:eastAsia="ru-RU"/>
+        </w:rPr>
+        <w:t xml:space="preserve"> </w:t>
+      </w:r>
+      <w:r>
+        <w:rPr>
+          <w:rFonts w:ascii="Arial" w:eastAsia="Times New Roman" w:hAnsi="Arial" w:cs="Arial"/>
+          <w:color w:val="000000"/>
+          <w:sz w:val="24"/>
+          <w:szCs w:val="24"/>
+          <w:lang w:val="en-US" w:eastAsia="ru-RU"/>
+        </w:rPr>
+        <w:t>you</w:t>
+      </w:r>
+      <w:r>
+        <w:rPr>
+          <w:rFonts w:ascii="Arial" w:eastAsia="Times New Roman" w:hAnsi="Arial" w:cs="Arial"/>
+          <w:color w:val="000000"/>
+          <w:sz w:val="24"/>
+          <w:szCs w:val="24"/>
+          <w:lang w:eastAsia="ru-RU"/>
+        </w:rPr>
+        <w:t xml:space="preserve"> </w:t>
+      </w:r>
+      <w:r>
+        <w:rPr>
+          <w:rFonts w:ascii="Arial" w:eastAsia="Times New Roman" w:hAnsi="Arial" w:cs="Arial"/>
+          <w:color w:val="000000"/>
+          <w:sz w:val="24"/>
+          <w:szCs w:val="24"/>
+          <w:lang w:val="en-US" w:eastAsia="ru-RU"/>
+        </w:rPr>
+        <w:t>do</w:t>
+      </w:r>
+      <w:r>
+        <w:rPr>
+          <w:rFonts w:ascii="Arial" w:eastAsia="Times New Roman" w:hAnsi="Arial" w:cs="Arial"/>
+          <w:color w:val="000000"/>
+          <w:sz w:val="24"/>
+          <w:szCs w:val="24"/>
+          <w:lang w:eastAsia="ru-RU"/>
+        </w:rPr>
+        <w:t xml:space="preserve"> </w:t>
+      </w:r>
+      <w:r>
+        <w:rPr>
+          <w:rFonts w:ascii="Arial" w:eastAsia="Times New Roman" w:hAnsi="Arial" w:cs="Arial"/>
+          <w:color w:val="000000"/>
+          <w:sz w:val="24"/>
+          <w:szCs w:val="24"/>
+          <w:lang w:val="en-US" w:eastAsia="ru-RU"/>
+        </w:rPr>
+        <w:t>parchment</w:t>
+      </w:r>
+      <w:r>
+        <w:rPr>
+          <w:rFonts w:ascii="Arial" w:eastAsia="Times New Roman" w:hAnsi="Arial" w:cs="Arial"/>
+          <w:color w:val="000000"/>
+          <w:sz w:val="24"/>
+          <w:szCs w:val="24"/>
+          <w:lang w:eastAsia="ru-RU"/>
+        </w:rPr>
+        <w:t xml:space="preserve"> - </w:t>
+      </w:r>
+      <w:r>
+        <w:rPr>
+          <w:rFonts w:ascii="Arial" w:eastAsia="Times New Roman" w:hAnsi="Arial" w:cs="Arial"/>
+          <w:color w:val="000000"/>
+          <w:sz w:val="24"/>
+          <w:szCs w:val="24"/>
+          <w:lang w:eastAsia="ru-RU"/>
+        </w:rPr>
+        <w:t>ты можешь сделать пергамент</w:t>
+      </w:r>
+    </w:p>
+    <w:p>
+      <w:pPr>
+        <w:spacing w:line="276" w:lineRule="auto"/>
+        <w:rPr>
+          <w:b/>
+          <w:bCs/>
+          <w:sz w:val="24"/>
+          <w:szCs w:val="24"/>
+          <w:lang w:val="en-US"/>
+        </w:rPr>
+      </w:pPr>
+      <w:r>
+        <w:rPr>
+          <w:rFonts w:ascii="Arial" w:eastAsia="Times New Roman" w:hAnsi="Arial" w:cs="Arial"/>
+          <w:color w:val="000000"/>
+          <w:sz w:val="24"/>
+          <w:szCs w:val="24"/>
+          <w:lang w:val="en-US" w:eastAsia="ru-RU"/>
+        </w:rPr>
+        <w:t>determine the overall payment</w:t>
+      </w:r>
+      <w:r>
+        <w:rPr>
+          <w:rFonts w:ascii="Arial" w:eastAsia="Times New Roman" w:hAnsi="Arial" w:cs="Arial"/>
+          <w:color w:val="000000"/>
+          <w:sz w:val="24"/>
+          <w:szCs w:val="24"/>
+          <w:lang w:val="en-US" w:eastAsia="ru-RU"/>
+        </w:rPr>
+        <w:t xml:space="preserve"> - </w:t>
+      </w:r>
+      <w:proofErr w:type="spellStart"/>
+      <w:r>
+        <w:rPr>
+          <w:rFonts w:ascii="Arial" w:eastAsia="Times New Roman" w:hAnsi="Arial" w:cs="Arial"/>
+          <w:color w:val="000000"/>
+          <w:sz w:val="24"/>
+          <w:szCs w:val="24"/>
+          <w:lang w:val="en-US" w:eastAsia="ru-RU"/>
+        </w:rPr>
+        <w:t>определить</w:t>
+      </w:r>
+      <w:proofErr w:type="spellEnd"/>
+      <w:r>
+        <w:rPr>
+          <w:rFonts w:ascii="Arial" w:eastAsia="Times New Roman" w:hAnsi="Arial" w:cs="Arial"/>
+          <w:color w:val="000000"/>
+          <w:sz w:val="24"/>
+          <w:szCs w:val="24"/>
+          <w:lang w:val="en-US" w:eastAsia="ru-RU"/>
+        </w:rPr>
+        <w:t xml:space="preserve"> </w:t>
+      </w:r>
+      <w:proofErr w:type="spellStart"/>
+      <w:r>
+        <w:rPr>
+          <w:rFonts w:ascii="Arial" w:eastAsia="Times New Roman" w:hAnsi="Arial" w:cs="Arial"/>
+          <w:color w:val="000000"/>
+          <w:sz w:val="24"/>
+          <w:szCs w:val="24"/>
+          <w:lang w:val="en-US" w:eastAsia="ru-RU"/>
+        </w:rPr>
+        <w:t>общ</w:t>
+      </w:r>
+      <w:bookmarkStart w:id="0" w:name="_GoBack"/>
+      <w:bookmarkEnd w:id="0"/>
+      <w:r>
+        <w:rPr>
+          <w:rFonts w:ascii="Arial" w:eastAsia="Times New Roman" w:hAnsi="Arial" w:cs="Arial"/>
+          <w:color w:val="000000"/>
+          <w:sz w:val="24"/>
+          <w:szCs w:val="24"/>
+          <w:lang w:val="en-US" w:eastAsia="ru-RU"/>
+        </w:rPr>
+        <w:t>ую</w:t>
+      </w:r>
+      <w:proofErr w:type="spellEnd"/>
+      <w:r>
+        <w:rPr>
+          <w:rFonts w:ascii="Arial" w:eastAsia="Times New Roman" w:hAnsi="Arial" w:cs="Arial"/>
+          <w:color w:val="000000"/>
+          <w:sz w:val="24"/>
+          <w:szCs w:val="24"/>
+          <w:lang w:val="en-US" w:eastAsia="ru-RU"/>
+        </w:rPr>
+        <w:t xml:space="preserve"> </w:t>
+      </w:r>
+      <w:proofErr w:type="spellStart"/>
+      <w:r>
+        <w:rPr>
+          <w:rFonts w:ascii="Arial" w:eastAsia="Times New Roman" w:hAnsi="Arial" w:cs="Arial"/>
+          <w:color w:val="000000"/>
+          <w:sz w:val="24"/>
+          <w:szCs w:val="24"/>
+          <w:lang w:val="en-US" w:eastAsia="ru-RU"/>
+        </w:rPr>
+        <w:t>сумму</w:t>
+      </w:r>
+      <w:proofErr w:type="spellEnd"/>
+      <w:r>
+        <w:rPr>
+          <w:rFonts w:ascii="Arial" w:eastAsia="Times New Roman" w:hAnsi="Arial" w:cs="Arial"/>
+          <w:color w:val="000000"/>
+          <w:sz w:val="24"/>
+          <w:szCs w:val="24"/>
+          <w:lang w:val="en-US" w:eastAsia="ru-RU"/>
+        </w:rPr>
+        <w:t xml:space="preserve"> </w:t>
+      </w:r>
+      <w:proofErr w:type="spellStart"/>
+      <w:r>
+        <w:rPr>
+          <w:rFonts w:ascii="Arial" w:eastAsia="Times New Roman" w:hAnsi="Arial" w:cs="Arial"/>
+          <w:color w:val="000000"/>
+          <w:sz w:val="24"/>
+          <w:szCs w:val="24"/>
+          <w:lang w:val="en-US" w:eastAsia="ru-RU"/>
+        </w:rPr>
+        <w:t>оплаты</w:t>
+      </w:r>
+      <w:proofErr w:type="spellEnd"/>
     </w:p>
     <w:sectPr>
       <w:pgSz w:w="11906" w:h="16838"/>

--- a/How AI Could Revolutionize Coffee.docx
+++ b/How AI Could Revolutionize Coffee.docx
@@ -12,14 +12,36 @@
           <w:lang w:val="en-US" w:eastAsia="ru-RU"/>
         </w:rPr>
       </w:pPr>
-      <w:r>
-        <w:rPr>
-          <w:rFonts w:ascii="Arial" w:eastAsia="Times New Roman" w:hAnsi="Arial" w:cs="Arial"/>
-          <w:sz w:val="24"/>
-          <w:szCs w:val="24"/>
-          <w:lang w:val="en-US" w:eastAsia="ru-RU"/>
-        </w:rPr>
-        <w:t>- There's 14,000 cups of coffee drank every second globally</w:t>
+      <w:bookmarkStart w:id="0" w:name="_GoBack"/>
+      <w:bookmarkEnd w:id="0"/>
+      <w:r>
+        <w:rPr>
+          <w:rFonts w:ascii="Arial" w:eastAsia="Times New Roman" w:hAnsi="Arial" w:cs="Arial"/>
+          <w:sz w:val="24"/>
+          <w:szCs w:val="24"/>
+          <w:lang w:val="en-US" w:eastAsia="ru-RU"/>
+        </w:rPr>
+        <w:t xml:space="preserve">- </w:t>
+      </w:r>
+      <w:proofErr w:type="gramStart"/>
+      <w:r>
+        <w:rPr>
+          <w:rFonts w:ascii="Arial" w:eastAsia="Times New Roman" w:hAnsi="Arial" w:cs="Arial"/>
+          <w:sz w:val="24"/>
+          <w:szCs w:val="24"/>
+          <w:lang w:val="en-US" w:eastAsia="ru-RU"/>
+        </w:rPr>
+        <w:t>There's</w:t>
+      </w:r>
+      <w:proofErr w:type="gramEnd"/>
+      <w:r>
+        <w:rPr>
+          <w:rFonts w:ascii="Arial" w:eastAsia="Times New Roman" w:hAnsi="Arial" w:cs="Arial"/>
+          <w:sz w:val="24"/>
+          <w:szCs w:val="24"/>
+          <w:lang w:val="en-US" w:eastAsia="ru-RU"/>
+        </w:rPr>
+        <w:t xml:space="preserve"> 14,000 cups of coffee drank every second globally</w:t>
       </w:r>
       <w:r>
         <w:rPr>
@@ -2142,7 +2164,29 @@
           <w:szCs w:val="24"/>
           <w:lang w:val="en-US" w:eastAsia="ru-RU"/>
         </w:rPr>
-        <w:t>and ultimately we're trying to be able</w:t>
+        <w:t xml:space="preserve">and </w:t>
+      </w:r>
+      <w:proofErr w:type="gramStart"/>
+      <w:r>
+        <w:rPr>
+          <w:rFonts w:ascii="Arial" w:eastAsia="Times New Roman" w:hAnsi="Arial" w:cs="Arial"/>
+          <w:color w:val="000000"/>
+          <w:sz w:val="24"/>
+          <w:szCs w:val="24"/>
+          <w:lang w:val="en-US" w:eastAsia="ru-RU"/>
+        </w:rPr>
+        <w:t>ultimately</w:t>
+      </w:r>
+      <w:proofErr w:type="gramEnd"/>
+      <w:r>
+        <w:rPr>
+          <w:rFonts w:ascii="Arial" w:eastAsia="Times New Roman" w:hAnsi="Arial" w:cs="Arial"/>
+          <w:color w:val="000000"/>
+          <w:sz w:val="24"/>
+          <w:szCs w:val="24"/>
+          <w:lang w:val="en-US" w:eastAsia="ru-RU"/>
+        </w:rPr>
+        <w:t xml:space="preserve"> we're trying to be able</w:t>
       </w:r>
       <w:r>
         <w:rPr>
@@ -2569,176 +2613,6 @@
         </w:rPr>
         <w:t>products as it enters the supply chain.</w:t>
       </w:r>
-      <w:r>
-        <w:rPr>
-          <w:rFonts w:ascii="Arial" w:eastAsia="Times New Roman" w:hAnsi="Arial" w:cs="Arial"/>
-          <w:color w:val="000000"/>
-          <w:sz w:val="24"/>
-          <w:szCs w:val="24"/>
-          <w:lang w:val="en-US" w:eastAsia="ru-RU"/>
-        </w:rPr>
-        <w:t xml:space="preserve"> </w:t>
-      </w:r>
-      <w:r>
-        <w:rPr>
-          <w:rFonts w:ascii="Arial" w:eastAsia="Times New Roman" w:hAnsi="Arial" w:cs="Arial"/>
-          <w:color w:val="000000"/>
-          <w:sz w:val="24"/>
-          <w:szCs w:val="24"/>
-          <w:lang w:val="en-US" w:eastAsia="ru-RU"/>
-        </w:rPr>
-        <w:t>We're square on my side.</w:t>
-      </w:r>
-      <w:r>
-        <w:rPr>
-          <w:rFonts w:ascii="Arial" w:eastAsia="Times New Roman" w:hAnsi="Arial" w:cs="Arial"/>
-          <w:color w:val="000000"/>
-          <w:sz w:val="24"/>
-          <w:szCs w:val="24"/>
-          <w:lang w:val="en-US" w:eastAsia="ru-RU"/>
-        </w:rPr>
-        <w:t xml:space="preserve"> </w:t>
-      </w:r>
-      <w:r>
-        <w:rPr>
-          <w:rFonts w:ascii="Arial" w:eastAsia="Times New Roman" w:hAnsi="Arial" w:cs="Arial"/>
-          <w:color w:val="000000"/>
-          <w:sz w:val="24"/>
-          <w:szCs w:val="24"/>
-          <w:lang w:val="en-US" w:eastAsia="ru-RU"/>
-        </w:rPr>
-        <w:t>Now we have it mobile so we're ready to take it</w:t>
-      </w:r>
-      <w:r>
-        <w:rPr>
-          <w:rFonts w:ascii="Arial" w:eastAsia="Times New Roman" w:hAnsi="Arial" w:cs="Arial"/>
-          <w:color w:val="000000"/>
-          <w:sz w:val="24"/>
-          <w:szCs w:val="24"/>
-          <w:lang w:val="en-US" w:eastAsia="ru-RU"/>
-        </w:rPr>
-        <w:t xml:space="preserve"> </w:t>
-      </w:r>
-      <w:r>
-        <w:rPr>
-          <w:rFonts w:ascii="Arial" w:eastAsia="Times New Roman" w:hAnsi="Arial" w:cs="Arial"/>
-          <w:color w:val="000000"/>
-          <w:sz w:val="24"/>
-          <w:szCs w:val="24"/>
-          <w:lang w:val="en-US" w:eastAsia="ru-RU"/>
-        </w:rPr>
-        <w:t>and put it in a trailer and take it out to California</w:t>
-      </w:r>
-      <w:r>
-        <w:rPr>
-          <w:rFonts w:ascii="Arial" w:eastAsia="Times New Roman" w:hAnsi="Arial" w:cs="Arial"/>
-          <w:color w:val="000000"/>
-          <w:sz w:val="24"/>
-          <w:szCs w:val="24"/>
-          <w:lang w:val="en-US" w:eastAsia="ru-RU"/>
-        </w:rPr>
-        <w:t xml:space="preserve"> </w:t>
-      </w:r>
-      <w:r>
-        <w:rPr>
-          <w:rFonts w:ascii="Arial" w:eastAsia="Times New Roman" w:hAnsi="Arial" w:cs="Arial"/>
-          <w:color w:val="000000"/>
-          <w:sz w:val="24"/>
-          <w:szCs w:val="24"/>
-          <w:lang w:val="en-US" w:eastAsia="ru-RU"/>
-        </w:rPr>
-        <w:t>and put it in the coffee farms out there</w:t>
-      </w:r>
-      <w:r>
-        <w:rPr>
-          <w:rFonts w:ascii="Arial" w:eastAsia="Times New Roman" w:hAnsi="Arial" w:cs="Arial"/>
-          <w:color w:val="000000"/>
-          <w:sz w:val="24"/>
-          <w:szCs w:val="24"/>
-          <w:lang w:val="en-US" w:eastAsia="ru-RU"/>
-        </w:rPr>
-        <w:t xml:space="preserve"> </w:t>
-      </w:r>
-      <w:r>
-        <w:rPr>
-          <w:rFonts w:ascii="Arial" w:eastAsia="Times New Roman" w:hAnsi="Arial" w:cs="Arial"/>
-          <w:color w:val="000000"/>
-          <w:sz w:val="24"/>
-          <w:szCs w:val="24"/>
-          <w:lang w:val="en-US" w:eastAsia="ru-RU"/>
-        </w:rPr>
-        <w:t>so we can actually test it in the field</w:t>
-      </w:r>
-      <w:r>
-        <w:rPr>
-          <w:rFonts w:ascii="Arial" w:eastAsia="Times New Roman" w:hAnsi="Arial" w:cs="Arial"/>
-          <w:color w:val="000000"/>
-          <w:sz w:val="24"/>
-          <w:szCs w:val="24"/>
-          <w:lang w:val="en-US" w:eastAsia="ru-RU"/>
-        </w:rPr>
-        <w:t xml:space="preserve"> </w:t>
-      </w:r>
-      <w:r>
-        <w:rPr>
-          <w:rFonts w:ascii="Arial" w:eastAsia="Times New Roman" w:hAnsi="Arial" w:cs="Arial"/>
-          <w:color w:val="000000"/>
-          <w:sz w:val="24"/>
-          <w:szCs w:val="24"/>
-          <w:lang w:val="en-US" w:eastAsia="ru-RU"/>
-        </w:rPr>
-        <w:t>with live cherries and live green coffee.</w:t>
-      </w:r>
-      <w:r>
-        <w:rPr>
-          <w:rFonts w:ascii="Arial" w:eastAsia="Times New Roman" w:hAnsi="Arial" w:cs="Arial"/>
-          <w:color w:val="000000"/>
-          <w:sz w:val="24"/>
-          <w:szCs w:val="24"/>
-          <w:lang w:val="en-US" w:eastAsia="ru-RU"/>
-        </w:rPr>
-        <w:t xml:space="preserve"> </w:t>
-      </w:r>
-      <w:r>
-        <w:rPr>
-          <w:rFonts w:ascii="Arial" w:eastAsia="Times New Roman" w:hAnsi="Arial" w:cs="Arial"/>
-          <w:color w:val="000000"/>
-          <w:sz w:val="24"/>
-          <w:szCs w:val="24"/>
-          <w:lang w:val="en-US" w:eastAsia="ru-RU"/>
-        </w:rPr>
-        <w:t>So,</w:t>
-      </w:r>
-      <w:r>
-        <w:rPr>
-          <w:rFonts w:ascii="Arial" w:eastAsia="Times New Roman" w:hAnsi="Arial" w:cs="Arial"/>
-          <w:color w:val="000000"/>
-          <w:sz w:val="24"/>
-          <w:szCs w:val="24"/>
-          <w:lang w:val="en-US" w:eastAsia="ru-RU"/>
-        </w:rPr>
-        <w:t xml:space="preserve"> we're here today to really increase</w:t>
-      </w:r>
-      <w:r>
-        <w:rPr>
-          <w:rFonts w:ascii="Arial" w:eastAsia="Times New Roman" w:hAnsi="Arial" w:cs="Arial"/>
-          <w:color w:val="000000"/>
-          <w:sz w:val="24"/>
-          <w:szCs w:val="24"/>
-          <w:lang w:val="en-US" w:eastAsia="ru-RU"/>
-        </w:rPr>
-        <w:t xml:space="preserve"> </w:t>
-      </w:r>
-      <w:r>
-        <w:rPr>
-          <w:rFonts w:ascii="Arial" w:eastAsia="Times New Roman" w:hAnsi="Arial" w:cs="Arial"/>
-          <w:color w:val="000000"/>
-          <w:sz w:val="24"/>
-          <w:szCs w:val="24"/>
-          <w:lang w:val="en-US" w:eastAsia="ru-RU"/>
-        </w:rPr>
-        <w:t>the efficiency of the machine.</w:t>
-      </w:r>
     </w:p>
     <w:p>
       <w:pPr>
@@ -2759,7 +2633,177 @@
           <w:szCs w:val="24"/>
           <w:lang w:val="en-US" w:eastAsia="ru-RU"/>
         </w:rPr>
-        <w:t>- How soon can you do parchment?</w:t>
+        <w:t xml:space="preserve"> -</w:t>
+      </w:r>
+      <w:r>
+        <w:rPr>
+          <w:rFonts w:ascii="Arial" w:eastAsia="Times New Roman" w:hAnsi="Arial" w:cs="Arial"/>
+          <w:color w:val="000000"/>
+          <w:sz w:val="24"/>
+          <w:szCs w:val="24"/>
+          <w:lang w:val="en-US" w:eastAsia="ru-RU"/>
+        </w:rPr>
+        <w:t xml:space="preserve"> </w:t>
+      </w:r>
+      <w:r>
+        <w:rPr>
+          <w:rFonts w:ascii="Arial" w:eastAsia="Times New Roman" w:hAnsi="Arial" w:cs="Arial"/>
+          <w:color w:val="000000"/>
+          <w:sz w:val="24"/>
+          <w:szCs w:val="24"/>
+          <w:lang w:val="en-US" w:eastAsia="ru-RU"/>
+        </w:rPr>
+        <w:t>We're square on my side.</w:t>
+      </w:r>
+      <w:r>
+        <w:rPr>
+          <w:rFonts w:ascii="Arial" w:eastAsia="Times New Roman" w:hAnsi="Arial" w:cs="Arial"/>
+          <w:color w:val="000000"/>
+          <w:sz w:val="24"/>
+          <w:szCs w:val="24"/>
+          <w:lang w:val="en-US" w:eastAsia="ru-RU"/>
+        </w:rPr>
+        <w:t xml:space="preserve"> </w:t>
+      </w:r>
+      <w:r>
+        <w:rPr>
+          <w:rFonts w:ascii="Arial" w:eastAsia="Times New Roman" w:hAnsi="Arial" w:cs="Arial"/>
+          <w:color w:val="000000"/>
+          <w:sz w:val="24"/>
+          <w:szCs w:val="24"/>
+          <w:lang w:val="en-US" w:eastAsia="ru-RU"/>
+        </w:rPr>
+        <w:t>Now we have it mobile so we're ready to take it</w:t>
+      </w:r>
+      <w:r>
+        <w:rPr>
+          <w:rFonts w:ascii="Arial" w:eastAsia="Times New Roman" w:hAnsi="Arial" w:cs="Arial"/>
+          <w:color w:val="000000"/>
+          <w:sz w:val="24"/>
+          <w:szCs w:val="24"/>
+          <w:lang w:val="en-US" w:eastAsia="ru-RU"/>
+        </w:rPr>
+        <w:t xml:space="preserve"> </w:t>
+      </w:r>
+      <w:r>
+        <w:rPr>
+          <w:rFonts w:ascii="Arial" w:eastAsia="Times New Roman" w:hAnsi="Arial" w:cs="Arial"/>
+          <w:color w:val="000000"/>
+          <w:sz w:val="24"/>
+          <w:szCs w:val="24"/>
+          <w:lang w:val="en-US" w:eastAsia="ru-RU"/>
+        </w:rPr>
+        <w:t>and put it in a trailer and take it out to California</w:t>
+      </w:r>
+      <w:r>
+        <w:rPr>
+          <w:rFonts w:ascii="Arial" w:eastAsia="Times New Roman" w:hAnsi="Arial" w:cs="Arial"/>
+          <w:color w:val="000000"/>
+          <w:sz w:val="24"/>
+          <w:szCs w:val="24"/>
+          <w:lang w:val="en-US" w:eastAsia="ru-RU"/>
+        </w:rPr>
+        <w:t xml:space="preserve"> </w:t>
+      </w:r>
+      <w:r>
+        <w:rPr>
+          <w:rFonts w:ascii="Arial" w:eastAsia="Times New Roman" w:hAnsi="Arial" w:cs="Arial"/>
+          <w:color w:val="000000"/>
+          <w:sz w:val="24"/>
+          <w:szCs w:val="24"/>
+          <w:lang w:val="en-US" w:eastAsia="ru-RU"/>
+        </w:rPr>
+        <w:t>and put it in the coffee farms out there</w:t>
+      </w:r>
+      <w:r>
+        <w:rPr>
+          <w:rFonts w:ascii="Arial" w:eastAsia="Times New Roman" w:hAnsi="Arial" w:cs="Arial"/>
+          <w:color w:val="000000"/>
+          <w:sz w:val="24"/>
+          <w:szCs w:val="24"/>
+          <w:lang w:val="en-US" w:eastAsia="ru-RU"/>
+        </w:rPr>
+        <w:t xml:space="preserve"> </w:t>
+      </w:r>
+      <w:r>
+        <w:rPr>
+          <w:rFonts w:ascii="Arial" w:eastAsia="Times New Roman" w:hAnsi="Arial" w:cs="Arial"/>
+          <w:color w:val="000000"/>
+          <w:sz w:val="24"/>
+          <w:szCs w:val="24"/>
+          <w:lang w:val="en-US" w:eastAsia="ru-RU"/>
+        </w:rPr>
+        <w:t>so we can actually test it in the field</w:t>
+      </w:r>
+      <w:r>
+        <w:rPr>
+          <w:rFonts w:ascii="Arial" w:eastAsia="Times New Roman" w:hAnsi="Arial" w:cs="Arial"/>
+          <w:color w:val="000000"/>
+          <w:sz w:val="24"/>
+          <w:szCs w:val="24"/>
+          <w:lang w:val="en-US" w:eastAsia="ru-RU"/>
+        </w:rPr>
+        <w:t xml:space="preserve"> </w:t>
+      </w:r>
+      <w:r>
+        <w:rPr>
+          <w:rFonts w:ascii="Arial" w:eastAsia="Times New Roman" w:hAnsi="Arial" w:cs="Arial"/>
+          <w:color w:val="000000"/>
+          <w:sz w:val="24"/>
+          <w:szCs w:val="24"/>
+          <w:lang w:val="en-US" w:eastAsia="ru-RU"/>
+        </w:rPr>
+        <w:t>with live cherries and live green coffee.</w:t>
+      </w:r>
+      <w:r>
+        <w:rPr>
+          <w:rFonts w:ascii="Arial" w:eastAsia="Times New Roman" w:hAnsi="Arial" w:cs="Arial"/>
+          <w:color w:val="000000"/>
+          <w:sz w:val="24"/>
+          <w:szCs w:val="24"/>
+          <w:lang w:val="en-US" w:eastAsia="ru-RU"/>
+        </w:rPr>
+        <w:t xml:space="preserve"> </w:t>
+      </w:r>
+      <w:r>
+        <w:rPr>
+          <w:rFonts w:ascii="Arial" w:eastAsia="Times New Roman" w:hAnsi="Arial" w:cs="Arial"/>
+          <w:color w:val="000000"/>
+          <w:sz w:val="24"/>
+          <w:szCs w:val="24"/>
+          <w:lang w:val="en-US" w:eastAsia="ru-RU"/>
+        </w:rPr>
+        <w:t>So,</w:t>
+      </w:r>
+      <w:r>
+        <w:rPr>
+          <w:rFonts w:ascii="Arial" w:eastAsia="Times New Roman" w:hAnsi="Arial" w:cs="Arial"/>
+          <w:color w:val="000000"/>
+          <w:sz w:val="24"/>
+          <w:szCs w:val="24"/>
+          <w:lang w:val="en-US" w:eastAsia="ru-RU"/>
+        </w:rPr>
+        <w:t xml:space="preserve"> we're here today to really increase</w:t>
+      </w:r>
+      <w:r>
+        <w:rPr>
+          <w:rFonts w:ascii="Arial" w:eastAsia="Times New Roman" w:hAnsi="Arial" w:cs="Arial"/>
+          <w:color w:val="000000"/>
+          <w:sz w:val="24"/>
+          <w:szCs w:val="24"/>
+          <w:lang w:val="en-US" w:eastAsia="ru-RU"/>
+        </w:rPr>
+        <w:t xml:space="preserve"> </w:t>
+      </w:r>
+      <w:r>
+        <w:rPr>
+          <w:rFonts w:ascii="Arial" w:eastAsia="Times New Roman" w:hAnsi="Arial" w:cs="Arial"/>
+          <w:color w:val="000000"/>
+          <w:sz w:val="24"/>
+          <w:szCs w:val="24"/>
+          <w:lang w:val="en-US" w:eastAsia="ru-RU"/>
+        </w:rPr>
+        <w:t>the efficiency of the machine.</w:t>
       </w:r>
     </w:p>
     <w:p>
@@ -2781,47 +2825,7 @@
           <w:szCs w:val="24"/>
           <w:lang w:val="en-US" w:eastAsia="ru-RU"/>
         </w:rPr>
-        <w:t>- By this time next year at least</w:t>
-      </w:r>
-      <w:r>
-        <w:rPr>
-          <w:rFonts w:ascii="Arial" w:eastAsia="Times New Roman" w:hAnsi="Arial" w:cs="Arial"/>
-          <w:color w:val="000000"/>
-          <w:sz w:val="24"/>
-          <w:szCs w:val="24"/>
-          <w:lang w:val="en-US" w:eastAsia="ru-RU"/>
-        </w:rPr>
-        <w:t xml:space="preserve"> </w:t>
-      </w:r>
-      <w:r>
-        <w:rPr>
-          <w:rFonts w:ascii="Arial" w:eastAsia="Times New Roman" w:hAnsi="Arial" w:cs="Arial"/>
-          <w:color w:val="000000"/>
-          <w:sz w:val="24"/>
-          <w:szCs w:val="24"/>
-          <w:lang w:val="en-US" w:eastAsia="ru-RU"/>
-        </w:rPr>
-        <w:t>or in the spring we'll be able to sort whatever</w:t>
-      </w:r>
-      <w:r>
-        <w:rPr>
-          <w:rFonts w:ascii="Arial" w:eastAsia="Times New Roman" w:hAnsi="Arial" w:cs="Arial"/>
-          <w:color w:val="000000"/>
-          <w:sz w:val="24"/>
-          <w:szCs w:val="24"/>
-          <w:lang w:val="en-US" w:eastAsia="ru-RU"/>
-        </w:rPr>
-        <w:t xml:space="preserve"> </w:t>
-      </w:r>
-      <w:r>
-        <w:rPr>
-          <w:rFonts w:ascii="Arial" w:eastAsia="Times New Roman" w:hAnsi="Arial" w:cs="Arial"/>
-          <w:color w:val="000000"/>
-          <w:sz w:val="24"/>
-          <w:szCs w:val="24"/>
-          <w:lang w:val="en-US" w:eastAsia="ru-RU"/>
-        </w:rPr>
-        <w:t>attributes you really want.</w:t>
+        <w:t>- How soon can you do parchment?</w:t>
       </w:r>
     </w:p>
     <w:p>
@@ -2843,227 +2847,47 @@
           <w:szCs w:val="24"/>
           <w:lang w:val="en-US" w:eastAsia="ru-RU"/>
         </w:rPr>
-        <w:t>We're trying to develop this transparency so that</w:t>
-      </w:r>
-      <w:r>
-        <w:rPr>
-          <w:rFonts w:ascii="Arial" w:eastAsia="Times New Roman" w:hAnsi="Arial" w:cs="Arial"/>
-          <w:color w:val="000000"/>
-          <w:sz w:val="24"/>
-          <w:szCs w:val="24"/>
-          <w:lang w:val="en-US" w:eastAsia="ru-RU"/>
-        </w:rPr>
-        <w:t xml:space="preserve"> </w:t>
-      </w:r>
-      <w:r>
-        <w:rPr>
-          <w:rFonts w:ascii="Arial" w:eastAsia="Times New Roman" w:hAnsi="Arial" w:cs="Arial"/>
-          <w:color w:val="000000"/>
-          <w:sz w:val="24"/>
-          <w:szCs w:val="24"/>
-          <w:lang w:val="en-US" w:eastAsia="ru-RU"/>
-        </w:rPr>
-        <w:t>people at every point of the supply chain can know</w:t>
-      </w:r>
-      <w:r>
-        <w:rPr>
-          <w:rFonts w:ascii="Arial" w:eastAsia="Times New Roman" w:hAnsi="Arial" w:cs="Arial"/>
-          <w:color w:val="000000"/>
-          <w:sz w:val="24"/>
-          <w:szCs w:val="24"/>
-          <w:lang w:val="en-US" w:eastAsia="ru-RU"/>
-        </w:rPr>
-        <w:t xml:space="preserve"> </w:t>
-      </w:r>
-      <w:r>
-        <w:rPr>
-          <w:rFonts w:ascii="Arial" w:eastAsia="Times New Roman" w:hAnsi="Arial" w:cs="Arial"/>
-          <w:color w:val="000000"/>
-          <w:sz w:val="24"/>
-          <w:szCs w:val="24"/>
-          <w:lang w:val="en-US" w:eastAsia="ru-RU"/>
-        </w:rPr>
-        <w:t>the impact that they have on the world</w:t>
-      </w:r>
-      <w:r>
-        <w:rPr>
-          <w:rFonts w:ascii="Arial" w:eastAsia="Times New Roman" w:hAnsi="Arial" w:cs="Arial"/>
-          <w:color w:val="000000"/>
-          <w:sz w:val="24"/>
-          <w:szCs w:val="24"/>
-          <w:lang w:val="en-US" w:eastAsia="ru-RU"/>
-        </w:rPr>
-        <w:t xml:space="preserve"> </w:t>
-      </w:r>
-      <w:r>
-        <w:rPr>
-          <w:rFonts w:ascii="Arial" w:eastAsia="Times New Roman" w:hAnsi="Arial" w:cs="Arial"/>
-          <w:color w:val="000000"/>
-          <w:sz w:val="24"/>
-          <w:szCs w:val="24"/>
-          <w:lang w:val="en-US" w:eastAsia="ru-RU"/>
-        </w:rPr>
-        <w:t>through their purchases.</w:t>
-      </w:r>
-      <w:r>
-        <w:rPr>
-          <w:rFonts w:ascii="Arial" w:eastAsia="Times New Roman" w:hAnsi="Arial" w:cs="Arial"/>
-          <w:color w:val="000000"/>
-          <w:sz w:val="24"/>
-          <w:szCs w:val="24"/>
-          <w:lang w:val="en-US" w:eastAsia="ru-RU"/>
-        </w:rPr>
-        <w:t xml:space="preserve"> </w:t>
-      </w:r>
-      <w:r>
-        <w:rPr>
-          <w:rFonts w:ascii="Arial" w:eastAsia="Times New Roman" w:hAnsi="Arial" w:cs="Arial"/>
-          <w:color w:val="000000"/>
-          <w:sz w:val="24"/>
-          <w:szCs w:val="24"/>
-          <w:lang w:val="en-US" w:eastAsia="ru-RU"/>
-        </w:rPr>
-        <w:t>We can then determine the overall payment</w:t>
-      </w:r>
-      <w:r>
-        <w:rPr>
-          <w:rFonts w:ascii="Arial" w:eastAsia="Times New Roman" w:hAnsi="Arial" w:cs="Arial"/>
-          <w:color w:val="000000"/>
-          <w:sz w:val="24"/>
-          <w:szCs w:val="24"/>
-          <w:lang w:val="en-US" w:eastAsia="ru-RU"/>
-        </w:rPr>
-        <w:t xml:space="preserve"> </w:t>
-      </w:r>
-      <w:r>
-        <w:rPr>
-          <w:rFonts w:ascii="Arial" w:eastAsia="Times New Roman" w:hAnsi="Arial" w:cs="Arial"/>
-          <w:color w:val="000000"/>
-          <w:sz w:val="24"/>
-          <w:szCs w:val="24"/>
-          <w:lang w:val="en-US" w:eastAsia="ru-RU"/>
-        </w:rPr>
-        <w:t>that's been earned by the farmer for producing</w:t>
-      </w:r>
-      <w:r>
-        <w:rPr>
-          <w:rFonts w:ascii="Arial" w:eastAsia="Times New Roman" w:hAnsi="Arial" w:cs="Arial"/>
-          <w:color w:val="000000"/>
-          <w:sz w:val="24"/>
-          <w:szCs w:val="24"/>
-          <w:lang w:val="en-US" w:eastAsia="ru-RU"/>
-        </w:rPr>
-        <w:t xml:space="preserve"> </w:t>
-      </w:r>
-      <w:r>
-        <w:rPr>
-          <w:rFonts w:ascii="Arial" w:eastAsia="Times New Roman" w:hAnsi="Arial" w:cs="Arial"/>
-          <w:color w:val="000000"/>
-          <w:sz w:val="24"/>
-          <w:szCs w:val="24"/>
-          <w:lang w:val="en-US" w:eastAsia="ru-RU"/>
-        </w:rPr>
-        <w:t>such a great coffee.</w:t>
-      </w:r>
-      <w:r>
-        <w:rPr>
-          <w:rFonts w:ascii="Arial" w:eastAsia="Times New Roman" w:hAnsi="Arial" w:cs="Arial"/>
-          <w:color w:val="000000"/>
-          <w:sz w:val="24"/>
-          <w:szCs w:val="24"/>
-          <w:lang w:val="en-US" w:eastAsia="ru-RU"/>
-        </w:rPr>
-        <w:t xml:space="preserve"> </w:t>
-      </w:r>
-      <w:r>
-        <w:rPr>
-          <w:rFonts w:ascii="Arial" w:eastAsia="Times New Roman" w:hAnsi="Arial" w:cs="Arial"/>
-          <w:color w:val="000000"/>
-          <w:sz w:val="24"/>
-          <w:szCs w:val="24"/>
-          <w:lang w:val="en-US" w:eastAsia="ru-RU"/>
-        </w:rPr>
-        <w:t>In markets like Africa, corruption is obviously prevalent</w:t>
-      </w:r>
-      <w:r>
-        <w:rPr>
-          <w:rFonts w:ascii="Arial" w:eastAsia="Times New Roman" w:hAnsi="Arial" w:cs="Arial"/>
-          <w:color w:val="000000"/>
-          <w:sz w:val="24"/>
-          <w:szCs w:val="24"/>
-          <w:lang w:val="en-US" w:eastAsia="ru-RU"/>
-        </w:rPr>
-        <w:t xml:space="preserve"> </w:t>
-      </w:r>
-      <w:r>
-        <w:rPr>
-          <w:rFonts w:ascii="Arial" w:eastAsia="Times New Roman" w:hAnsi="Arial" w:cs="Arial"/>
-          <w:color w:val="000000"/>
-          <w:sz w:val="24"/>
-          <w:szCs w:val="24"/>
-          <w:lang w:val="en-US" w:eastAsia="ru-RU"/>
-        </w:rPr>
-        <w:t>in all different steps and sizes of harvesting a product.</w:t>
-      </w:r>
-      <w:r>
-        <w:rPr>
-          <w:rFonts w:ascii="Arial" w:eastAsia="Times New Roman" w:hAnsi="Arial" w:cs="Arial"/>
-          <w:color w:val="000000"/>
-          <w:sz w:val="24"/>
-          <w:szCs w:val="24"/>
-          <w:lang w:val="en-US" w:eastAsia="ru-RU"/>
-        </w:rPr>
-        <w:t xml:space="preserve"> </w:t>
-      </w:r>
-      <w:r>
-        <w:rPr>
-          <w:rFonts w:ascii="Arial" w:eastAsia="Times New Roman" w:hAnsi="Arial" w:cs="Arial"/>
-          <w:color w:val="000000"/>
-          <w:sz w:val="24"/>
-          <w:szCs w:val="24"/>
-          <w:lang w:val="en-US" w:eastAsia="ru-RU"/>
-        </w:rPr>
-        <w:t>Applying technologies, like the blockchain,</w:t>
-      </w:r>
-      <w:r>
-        <w:rPr>
-          <w:rFonts w:ascii="Arial" w:eastAsia="Times New Roman" w:hAnsi="Arial" w:cs="Arial"/>
-          <w:color w:val="000000"/>
-          <w:sz w:val="24"/>
-          <w:szCs w:val="24"/>
-          <w:lang w:val="en-US" w:eastAsia="ru-RU"/>
-        </w:rPr>
-        <w:t xml:space="preserve"> </w:t>
-      </w:r>
-      <w:r>
-        <w:rPr>
-          <w:rFonts w:ascii="Arial" w:eastAsia="Times New Roman" w:hAnsi="Arial" w:cs="Arial"/>
-          <w:color w:val="000000"/>
-          <w:sz w:val="24"/>
-          <w:szCs w:val="24"/>
-          <w:lang w:val="en-US" w:eastAsia="ru-RU"/>
-        </w:rPr>
-        <w:t>enable us to provide that data so that</w:t>
-      </w:r>
-      <w:r>
-        <w:rPr>
-          <w:rFonts w:ascii="Arial" w:eastAsia="Times New Roman" w:hAnsi="Arial" w:cs="Arial"/>
-          <w:color w:val="000000"/>
-          <w:sz w:val="24"/>
-          <w:szCs w:val="24"/>
-          <w:lang w:val="en-US" w:eastAsia="ru-RU"/>
-        </w:rPr>
-        <w:t xml:space="preserve"> </w:t>
-      </w:r>
-      <w:r>
-        <w:rPr>
-          <w:rFonts w:ascii="Arial" w:eastAsia="Times New Roman" w:hAnsi="Arial" w:cs="Arial"/>
-          <w:color w:val="000000"/>
-          <w:sz w:val="24"/>
-          <w:szCs w:val="24"/>
-          <w:lang w:val="en-US" w:eastAsia="ru-RU"/>
-        </w:rPr>
-        <w:t>if there is corruption in the system it gets rooted out.</w:t>
+        <w:t>- By this time next year at least</w:t>
+      </w:r>
+      <w:r>
+        <w:rPr>
+          <w:rFonts w:ascii="Arial" w:eastAsia="Times New Roman" w:hAnsi="Arial" w:cs="Arial"/>
+          <w:color w:val="000000"/>
+          <w:sz w:val="24"/>
+          <w:szCs w:val="24"/>
+          <w:lang w:val="en-US" w:eastAsia="ru-RU"/>
+        </w:rPr>
+        <w:t xml:space="preserve"> </w:t>
+      </w:r>
+      <w:r>
+        <w:rPr>
+          <w:rFonts w:ascii="Arial" w:eastAsia="Times New Roman" w:hAnsi="Arial" w:cs="Arial"/>
+          <w:color w:val="000000"/>
+          <w:sz w:val="24"/>
+          <w:szCs w:val="24"/>
+          <w:lang w:val="en-US" w:eastAsia="ru-RU"/>
+        </w:rPr>
+        <w:t>or in the spring we'll be able to sort whatever</w:t>
+      </w:r>
+      <w:r>
+        <w:rPr>
+          <w:rFonts w:ascii="Arial" w:eastAsia="Times New Roman" w:hAnsi="Arial" w:cs="Arial"/>
+          <w:color w:val="000000"/>
+          <w:sz w:val="24"/>
+          <w:szCs w:val="24"/>
+          <w:lang w:val="en-US" w:eastAsia="ru-RU"/>
+        </w:rPr>
+        <w:t xml:space="preserve"> </w:t>
+      </w:r>
+      <w:r>
+        <w:rPr>
+          <w:rFonts w:ascii="Arial" w:eastAsia="Times New Roman" w:hAnsi="Arial" w:cs="Arial"/>
+          <w:color w:val="000000"/>
+          <w:sz w:val="24"/>
+          <w:szCs w:val="24"/>
+          <w:lang w:val="en-US" w:eastAsia="ru-RU"/>
+        </w:rPr>
+        <w:t>attributes you really want.</w:t>
       </w:r>
     </w:p>
     <w:p>
@@ -3085,6 +2909,248 @@
           <w:szCs w:val="24"/>
           <w:lang w:val="en-US" w:eastAsia="ru-RU"/>
         </w:rPr>
+        <w:t>We're trying to develop this transparency so that</w:t>
+      </w:r>
+      <w:r>
+        <w:rPr>
+          <w:rFonts w:ascii="Arial" w:eastAsia="Times New Roman" w:hAnsi="Arial" w:cs="Arial"/>
+          <w:color w:val="000000"/>
+          <w:sz w:val="24"/>
+          <w:szCs w:val="24"/>
+          <w:lang w:val="en-US" w:eastAsia="ru-RU"/>
+        </w:rPr>
+        <w:t xml:space="preserve"> </w:t>
+      </w:r>
+      <w:r>
+        <w:rPr>
+          <w:rFonts w:ascii="Arial" w:eastAsia="Times New Roman" w:hAnsi="Arial" w:cs="Arial"/>
+          <w:color w:val="000000"/>
+          <w:sz w:val="24"/>
+          <w:szCs w:val="24"/>
+          <w:lang w:val="en-US" w:eastAsia="ru-RU"/>
+        </w:rPr>
+        <w:t>people at every point of the supply chain can know</w:t>
+      </w:r>
+      <w:r>
+        <w:rPr>
+          <w:rFonts w:ascii="Arial" w:eastAsia="Times New Roman" w:hAnsi="Arial" w:cs="Arial"/>
+          <w:color w:val="000000"/>
+          <w:sz w:val="24"/>
+          <w:szCs w:val="24"/>
+          <w:lang w:val="en-US" w:eastAsia="ru-RU"/>
+        </w:rPr>
+        <w:t xml:space="preserve"> </w:t>
+      </w:r>
+      <w:r>
+        <w:rPr>
+          <w:rFonts w:ascii="Arial" w:eastAsia="Times New Roman" w:hAnsi="Arial" w:cs="Arial"/>
+          <w:color w:val="000000"/>
+          <w:sz w:val="24"/>
+          <w:szCs w:val="24"/>
+          <w:lang w:val="en-US" w:eastAsia="ru-RU"/>
+        </w:rPr>
+        <w:t>the impact that they have on the world</w:t>
+      </w:r>
+      <w:r>
+        <w:rPr>
+          <w:rFonts w:ascii="Arial" w:eastAsia="Times New Roman" w:hAnsi="Arial" w:cs="Arial"/>
+          <w:color w:val="000000"/>
+          <w:sz w:val="24"/>
+          <w:szCs w:val="24"/>
+          <w:lang w:val="en-US" w:eastAsia="ru-RU"/>
+        </w:rPr>
+        <w:t xml:space="preserve"> </w:t>
+      </w:r>
+      <w:r>
+        <w:rPr>
+          <w:rFonts w:ascii="Arial" w:eastAsia="Times New Roman" w:hAnsi="Arial" w:cs="Arial"/>
+          <w:color w:val="000000"/>
+          <w:sz w:val="24"/>
+          <w:szCs w:val="24"/>
+          <w:lang w:val="en-US" w:eastAsia="ru-RU"/>
+        </w:rPr>
+        <w:t>through their purchases.</w:t>
+      </w:r>
+      <w:r>
+        <w:rPr>
+          <w:rFonts w:ascii="Arial" w:eastAsia="Times New Roman" w:hAnsi="Arial" w:cs="Arial"/>
+          <w:color w:val="000000"/>
+          <w:sz w:val="24"/>
+          <w:szCs w:val="24"/>
+          <w:lang w:val="en-US" w:eastAsia="ru-RU"/>
+        </w:rPr>
+        <w:t xml:space="preserve"> </w:t>
+      </w:r>
+      <w:r>
+        <w:rPr>
+          <w:rFonts w:ascii="Arial" w:eastAsia="Times New Roman" w:hAnsi="Arial" w:cs="Arial"/>
+          <w:color w:val="000000"/>
+          <w:sz w:val="24"/>
+          <w:szCs w:val="24"/>
+          <w:lang w:val="en-US" w:eastAsia="ru-RU"/>
+        </w:rPr>
+        <w:t>We can then determine the overall payment</w:t>
+      </w:r>
+      <w:r>
+        <w:rPr>
+          <w:rFonts w:ascii="Arial" w:eastAsia="Times New Roman" w:hAnsi="Arial" w:cs="Arial"/>
+          <w:color w:val="000000"/>
+          <w:sz w:val="24"/>
+          <w:szCs w:val="24"/>
+          <w:lang w:val="en-US" w:eastAsia="ru-RU"/>
+        </w:rPr>
+        <w:t xml:space="preserve"> </w:t>
+      </w:r>
+      <w:r>
+        <w:rPr>
+          <w:rFonts w:ascii="Arial" w:eastAsia="Times New Roman" w:hAnsi="Arial" w:cs="Arial"/>
+          <w:color w:val="000000"/>
+          <w:sz w:val="24"/>
+          <w:szCs w:val="24"/>
+          <w:lang w:val="en-US" w:eastAsia="ru-RU"/>
+        </w:rPr>
+        <w:t>that's been earned by the farmer for producing</w:t>
+      </w:r>
+      <w:r>
+        <w:rPr>
+          <w:rFonts w:ascii="Arial" w:eastAsia="Times New Roman" w:hAnsi="Arial" w:cs="Arial"/>
+          <w:color w:val="000000"/>
+          <w:sz w:val="24"/>
+          <w:szCs w:val="24"/>
+          <w:lang w:val="en-US" w:eastAsia="ru-RU"/>
+        </w:rPr>
+        <w:t xml:space="preserve"> </w:t>
+      </w:r>
+      <w:r>
+        <w:rPr>
+          <w:rFonts w:ascii="Arial" w:eastAsia="Times New Roman" w:hAnsi="Arial" w:cs="Arial"/>
+          <w:color w:val="000000"/>
+          <w:sz w:val="24"/>
+          <w:szCs w:val="24"/>
+          <w:lang w:val="en-US" w:eastAsia="ru-RU"/>
+        </w:rPr>
+        <w:t>such a great coffee.</w:t>
+      </w:r>
+      <w:r>
+        <w:rPr>
+          <w:rFonts w:ascii="Arial" w:eastAsia="Times New Roman" w:hAnsi="Arial" w:cs="Arial"/>
+          <w:color w:val="000000"/>
+          <w:sz w:val="24"/>
+          <w:szCs w:val="24"/>
+          <w:lang w:val="en-US" w:eastAsia="ru-RU"/>
+        </w:rPr>
+        <w:t xml:space="preserve"> </w:t>
+      </w:r>
+      <w:r>
+        <w:rPr>
+          <w:rFonts w:ascii="Arial" w:eastAsia="Times New Roman" w:hAnsi="Arial" w:cs="Arial"/>
+          <w:color w:val="000000"/>
+          <w:sz w:val="24"/>
+          <w:szCs w:val="24"/>
+          <w:lang w:val="en-US" w:eastAsia="ru-RU"/>
+        </w:rPr>
+        <w:t>In markets like Africa, corruption is obviously prevalent</w:t>
+      </w:r>
+      <w:r>
+        <w:rPr>
+          <w:rFonts w:ascii="Arial" w:eastAsia="Times New Roman" w:hAnsi="Arial" w:cs="Arial"/>
+          <w:color w:val="000000"/>
+          <w:sz w:val="24"/>
+          <w:szCs w:val="24"/>
+          <w:lang w:val="en-US" w:eastAsia="ru-RU"/>
+        </w:rPr>
+        <w:t xml:space="preserve"> </w:t>
+      </w:r>
+      <w:r>
+        <w:rPr>
+          <w:rFonts w:ascii="Arial" w:eastAsia="Times New Roman" w:hAnsi="Arial" w:cs="Arial"/>
+          <w:color w:val="000000"/>
+          <w:sz w:val="24"/>
+          <w:szCs w:val="24"/>
+          <w:lang w:val="en-US" w:eastAsia="ru-RU"/>
+        </w:rPr>
+        <w:t>in all different steps and sizes of harvesting a product.</w:t>
+      </w:r>
+      <w:r>
+        <w:rPr>
+          <w:rFonts w:ascii="Arial" w:eastAsia="Times New Roman" w:hAnsi="Arial" w:cs="Arial"/>
+          <w:color w:val="000000"/>
+          <w:sz w:val="24"/>
+          <w:szCs w:val="24"/>
+          <w:lang w:val="en-US" w:eastAsia="ru-RU"/>
+        </w:rPr>
+        <w:t xml:space="preserve"> </w:t>
+      </w:r>
+      <w:r>
+        <w:rPr>
+          <w:rFonts w:ascii="Arial" w:eastAsia="Times New Roman" w:hAnsi="Arial" w:cs="Arial"/>
+          <w:color w:val="000000"/>
+          <w:sz w:val="24"/>
+          <w:szCs w:val="24"/>
+          <w:lang w:val="en-US" w:eastAsia="ru-RU"/>
+        </w:rPr>
+        <w:t>Applying technologies, like the blockchain,</w:t>
+      </w:r>
+      <w:r>
+        <w:rPr>
+          <w:rFonts w:ascii="Arial" w:eastAsia="Times New Roman" w:hAnsi="Arial" w:cs="Arial"/>
+          <w:color w:val="000000"/>
+          <w:sz w:val="24"/>
+          <w:szCs w:val="24"/>
+          <w:lang w:val="en-US" w:eastAsia="ru-RU"/>
+        </w:rPr>
+        <w:t xml:space="preserve"> </w:t>
+      </w:r>
+      <w:r>
+        <w:rPr>
+          <w:rFonts w:ascii="Arial" w:eastAsia="Times New Roman" w:hAnsi="Arial" w:cs="Arial"/>
+          <w:color w:val="000000"/>
+          <w:sz w:val="24"/>
+          <w:szCs w:val="24"/>
+          <w:lang w:val="en-US" w:eastAsia="ru-RU"/>
+        </w:rPr>
+        <w:t>enable us to provide that data so that</w:t>
+      </w:r>
+      <w:r>
+        <w:rPr>
+          <w:rFonts w:ascii="Arial" w:eastAsia="Times New Roman" w:hAnsi="Arial" w:cs="Arial"/>
+          <w:color w:val="000000"/>
+          <w:sz w:val="24"/>
+          <w:szCs w:val="24"/>
+          <w:lang w:val="en-US" w:eastAsia="ru-RU"/>
+        </w:rPr>
+        <w:t xml:space="preserve"> </w:t>
+      </w:r>
+      <w:r>
+        <w:rPr>
+          <w:rFonts w:ascii="Arial" w:eastAsia="Times New Roman" w:hAnsi="Arial" w:cs="Arial"/>
+          <w:color w:val="000000"/>
+          <w:sz w:val="24"/>
+          <w:szCs w:val="24"/>
+          <w:lang w:val="en-US" w:eastAsia="ru-RU"/>
+        </w:rPr>
+        <w:t>if there is corruption in the system it gets rooted out.</w:t>
+      </w:r>
+    </w:p>
+    <w:p>
+      <w:pPr>
+        <w:spacing w:after="0" w:line="276" w:lineRule="auto"/>
+        <w:rPr>
+          <w:rFonts w:ascii="Arial" w:eastAsia="Times New Roman" w:hAnsi="Arial" w:cs="Arial"/>
+          <w:color w:val="000000"/>
+          <w:sz w:val="24"/>
+          <w:szCs w:val="24"/>
+          <w:lang w:val="en-US" w:eastAsia="ru-RU"/>
+        </w:rPr>
+      </w:pPr>
+      <w:r>
+        <w:rPr>
+          <w:rFonts w:ascii="Arial" w:eastAsia="Times New Roman" w:hAnsi="Arial" w:cs="Arial"/>
+          <w:color w:val="000000"/>
+          <w:sz w:val="24"/>
+          <w:szCs w:val="24"/>
+          <w:lang w:val="en-US" w:eastAsia="ru-RU"/>
+        </w:rPr>
         <w:t>Providing more transparency to supply chain</w:t>
       </w:r>
       <w:r>
@@ -3145,7 +3211,29 @@
           <w:szCs w:val="24"/>
           <w:lang w:val="en-US" w:eastAsia="ru-RU"/>
         </w:rPr>
-        <w:t>the value chain becomes more fair.</w:t>
+        <w:t xml:space="preserve">the value chain becomes </w:t>
+      </w:r>
+      <w:proofErr w:type="gramStart"/>
+      <w:r>
+        <w:rPr>
+          <w:rFonts w:ascii="Arial" w:eastAsia="Times New Roman" w:hAnsi="Arial" w:cs="Arial"/>
+          <w:color w:val="000000"/>
+          <w:sz w:val="24"/>
+          <w:szCs w:val="24"/>
+          <w:lang w:val="en-US" w:eastAsia="ru-RU"/>
+        </w:rPr>
+        <w:t>more fair</w:t>
+      </w:r>
+      <w:proofErr w:type="gramEnd"/>
+      <w:r>
+        <w:rPr>
+          <w:rFonts w:ascii="Arial" w:eastAsia="Times New Roman" w:hAnsi="Arial" w:cs="Arial"/>
+          <w:color w:val="000000"/>
+          <w:sz w:val="24"/>
+          <w:szCs w:val="24"/>
+          <w:lang w:val="en-US" w:eastAsia="ru-RU"/>
+        </w:rPr>
+        <w:t>.</w:t>
       </w:r>
       <w:r>
         <w:rPr>
@@ -3423,17 +3511,7 @@
           <w:szCs w:val="24"/>
           <w:lang w:eastAsia="ru-RU"/>
         </w:rPr>
-        <w:t xml:space="preserve"> - </w:t>
-      </w:r>
-      <w:r>
-        <w:rPr>
-          <w:rFonts w:ascii="Arial" w:eastAsia="Times New Roman" w:hAnsi="Arial" w:cs="Arial"/>
-          <w:color w:val="000000"/>
-          <w:sz w:val="24"/>
-          <w:szCs w:val="24"/>
-          <w:lang w:eastAsia="ru-RU"/>
-        </w:rPr>
-        <w:t>мы пытаемся сделать плотность тоже</w:t>
+        <w:t xml:space="preserve"> - мы пытаемся сделать плотность тоже</w:t>
       </w:r>
     </w:p>
     <w:p>
@@ -3452,20 +3530,39 @@
           <w:szCs w:val="24"/>
           <w:lang w:val="en-US" w:eastAsia="ru-RU"/>
         </w:rPr>
-        <w:t>It determines</w:t>
-      </w:r>
-      <w:r>
-        <w:rPr>
-          <w:sz w:val="24"/>
-          <w:szCs w:val="24"/>
-        </w:rPr>
-        <w:t xml:space="preserve"> </w:t>
-      </w:r>
-      <w:r>
-        <w:rPr>
-          <w:sz w:val="24"/>
-          <w:szCs w:val="24"/>
-          <w:lang w:val="en-US"/>
+        <w:t>It</w:t>
+      </w:r>
+      <w:r>
+        <w:rPr>
+          <w:rFonts w:ascii="Arial" w:eastAsia="Times New Roman" w:hAnsi="Arial" w:cs="Arial"/>
+          <w:color w:val="000000"/>
+          <w:sz w:val="24"/>
+          <w:szCs w:val="24"/>
+          <w:lang w:eastAsia="ru-RU"/>
+        </w:rPr>
+        <w:t xml:space="preserve"> </w:t>
+      </w:r>
+      <w:r>
+        <w:rPr>
+          <w:rFonts w:ascii="Arial" w:eastAsia="Times New Roman" w:hAnsi="Arial" w:cs="Arial"/>
+          <w:color w:val="000000"/>
+          <w:sz w:val="24"/>
+          <w:szCs w:val="24"/>
+          <w:lang w:val="en-US" w:eastAsia="ru-RU"/>
+        </w:rPr>
+        <w:t>determines</w:t>
+      </w:r>
+      <w:r>
+        <w:rPr>
+          <w:sz w:val="24"/>
+          <w:szCs w:val="24"/>
+        </w:rPr>
+        <w:t xml:space="preserve"> </w:t>
+      </w:r>
+      <w:r>
+        <w:rPr>
+          <w:sz w:val="24"/>
+          <w:szCs w:val="24"/>
         </w:rPr>
         <w:t xml:space="preserve">- </w:t>
       </w:r>
@@ -3566,17 +3663,7 @@
           <w:szCs w:val="24"/>
           <w:lang w:eastAsia="ru-RU"/>
         </w:rPr>
-        <w:t xml:space="preserve"> - </w:t>
-      </w:r>
-      <w:r>
-        <w:rPr>
-          <w:rFonts w:ascii="Arial" w:eastAsia="Times New Roman" w:hAnsi="Arial" w:cs="Arial"/>
-          <w:color w:val="000000"/>
-          <w:sz w:val="24"/>
-          <w:szCs w:val="24"/>
-          <w:lang w:eastAsia="ru-RU"/>
-        </w:rPr>
-        <w:t>ты можешь сделать пергамент</w:t>
+        <w:t xml:space="preserve"> - ты можешь сделать пергамент</w:t>
       </w:r>
     </w:p>
     <w:p>
@@ -3641,19 +3728,7 @@
           <w:szCs w:val="24"/>
           <w:lang w:val="en-US" w:eastAsia="ru-RU"/>
         </w:rPr>
-        <w:t>общ</w:t>
-      </w:r>
-      <w:bookmarkStart w:id="0" w:name="_GoBack"/>
-      <w:bookmarkEnd w:id="0"/>
-      <w:r>
-        <w:rPr>
-          <w:rFonts w:ascii="Arial" w:eastAsia="Times New Roman" w:hAnsi="Arial" w:cs="Arial"/>
-          <w:color w:val="000000"/>
-          <w:sz w:val="24"/>
-          <w:szCs w:val="24"/>
-          <w:lang w:val="en-US" w:eastAsia="ru-RU"/>
-        </w:rPr>
-        <w:t>ую</w:t>
+        <w:t>общую</w:t>
       </w:r>
       <w:proofErr w:type="spellEnd"/>
       <w:r>
